--- a/doc/实现阶段/SE2017秋-G10-测试报告.docx
+++ b/doc/实现阶段/SE2017秋-G10-测试报告.docx
@@ -1486,14 +1486,12 @@
         <w:ind w:firstLineChars="0"/>
         <w:jc w:val="both"/>
       </w:pPr>
-      <w:proofErr w:type="spellStart"/>
       <w:r>
         <w:rPr>
           <w:rFonts w:hint="eastAsia"/>
         </w:rPr>
         <w:t>说明</w:t>
       </w:r>
-      <w:proofErr w:type="spellEnd"/>
     </w:p>
     <w:p>
       <w:pPr>
@@ -1819,14 +1817,12 @@
         <w:ind w:firstLineChars="0"/>
         <w:jc w:val="both"/>
       </w:pPr>
-      <w:proofErr w:type="spellStart"/>
       <w:r>
         <w:rPr>
           <w:rFonts w:hint="eastAsia"/>
         </w:rPr>
         <w:t>测试用例</w:t>
       </w:r>
-      <w:proofErr w:type="spellEnd"/>
     </w:p>
     <w:p>
       <w:pPr>
@@ -1842,14 +1838,12 @@
           <w:lang w:eastAsia="zh-CN"/>
         </w:rPr>
       </w:pPr>
-      <w:proofErr w:type="spellStart"/>
       <w:r>
         <w:rPr>
           <w:lang w:eastAsia="zh-CN"/>
         </w:rPr>
         <w:t>CampaiManager.askForCampaign</w:t>
       </w:r>
-      <w:proofErr w:type="spellEnd"/>
     </w:p>
     <w:p>
       <w:pPr>
@@ -2103,7 +2097,6 @@
                 <w:lang w:eastAsia="zh-CN"/>
               </w:rPr>
             </w:pPr>
-            <w:proofErr w:type="spellStart"/>
             <w:r>
               <w:rPr>
                 <w:rFonts w:ascii="Courier New" w:hAnsi="Courier New" w:cs="Courier New"/>
@@ -2111,7 +2104,6 @@
               </w:rPr>
               <w:t>社团文化节</w:t>
             </w:r>
-            <w:proofErr w:type="spellEnd"/>
           </w:p>
         </w:tc>
         <w:tc>
@@ -2804,14 +2796,12 @@
           <w:lang w:eastAsia="zh-CN"/>
         </w:rPr>
       </w:pPr>
-      <w:proofErr w:type="spellStart"/>
       <w:r>
         <w:rPr>
           <w:lang w:eastAsia="zh-CN"/>
         </w:rPr>
         <w:t>CampaiManager.register</w:t>
       </w:r>
-      <w:proofErr w:type="spellEnd"/>
     </w:p>
     <w:p>
       <w:pPr>
@@ -3506,14 +3496,12 @@
           <w:lang w:eastAsia="zh-CN"/>
         </w:rPr>
       </w:pPr>
-      <w:proofErr w:type="spellStart"/>
       <w:r>
         <w:rPr>
           <w:lang w:eastAsia="zh-CN"/>
         </w:rPr>
         <w:t>CampaiManager.isExist</w:t>
       </w:r>
-      <w:proofErr w:type="spellEnd"/>
     </w:p>
     <w:p>
       <w:pPr>
@@ -4134,14 +4122,12 @@
           <w:lang w:eastAsia="zh-CN"/>
         </w:rPr>
       </w:pPr>
-      <w:proofErr w:type="spellStart"/>
       <w:r>
         <w:rPr>
           <w:lang w:eastAsia="zh-CN"/>
         </w:rPr>
         <w:t>CampaiManager.isRegister</w:t>
       </w:r>
-      <w:proofErr w:type="spellEnd"/>
     </w:p>
     <w:p>
       <w:pPr>
@@ -5386,14 +5372,12 @@
           <w:lang w:eastAsia="zh-CN"/>
         </w:rPr>
       </w:pPr>
-      <w:proofErr w:type="spellStart"/>
       <w:r>
         <w:rPr>
           <w:lang w:eastAsia="zh-CN"/>
         </w:rPr>
         <w:t>CampaiManager.findMyList</w:t>
       </w:r>
-      <w:proofErr w:type="spellEnd"/>
     </w:p>
     <w:p>
       <w:pPr>
@@ -5891,21 +5875,59 @@
               <w:rPr>
                 <w:color w:val="000000"/>
               </w:rPr>
+              <w:t>"caname":"</w:t>
+            </w:r>
+            <w:r>
+              <w:rPr>
+                <w:color w:val="000000"/>
+              </w:rPr>
+              <w:t>社团文化节</w:t>
+            </w:r>
+            <w:r>
+              <w:rPr>
+                <w:color w:val="000000"/>
+              </w:rPr>
+              <w:t>\r",</w:t>
+            </w:r>
+          </w:p>
+          <w:p>
+            <w:pPr>
+              <w:pStyle w:val="HTML"/>
+              <w:rPr>
+                <w:color w:val="000000"/>
+              </w:rPr>
+            </w:pPr>
+            <w:r>
+              <w:rPr>
+                <w:color w:val="000000"/>
+              </w:rPr>
+              <w:t>"describe":</w:t>
+            </w:r>
+          </w:p>
+          <w:p>
+            <w:pPr>
+              <w:pStyle w:val="HTML"/>
+              <w:rPr>
+                <w:color w:val="000000"/>
+              </w:rPr>
+            </w:pPr>
+            <w:r>
+              <w:rPr>
+                <w:color w:val="000000"/>
+              </w:rPr>
               <w:t>"</w:t>
             </w:r>
-            <w:proofErr w:type="spellStart"/>
             <w:r>
               <w:rPr>
                 <w:color w:val="000000"/>
               </w:rPr>
-              <w:t>caname</w:t>
-            </w:r>
-            <w:proofErr w:type="spellEnd"/>
+              <w:t>第十七节</w:t>
+            </w:r>
             <w:r>
               <w:rPr>
                 <w:color w:val="000000"/>
               </w:rPr>
-              <w:t>":"</w:t>
+              <w:t>ZUCC</w:t>
             </w:r>
             <w:r>
               <w:rPr>
@@ -5931,7 +5953,7 @@
               <w:rPr>
                 <w:color w:val="000000"/>
               </w:rPr>
-              <w:t>"describe":</w:t>
+              <w:t>"endeadline":1514505600000,</w:t>
             </w:r>
           </w:p>
           <w:p>
@@ -5945,123 +5967,35 @@
               <w:rPr>
                 <w:color w:val="000000"/>
               </w:rPr>
-              <w:t>"</w:t>
-            </w:r>
-            <w:r>
+              <w:t>"endline":1514247000000,</w:t>
+            </w:r>
+          </w:p>
+          <w:p>
+            <w:pPr>
+              <w:pStyle w:val="HTML"/>
               <w:rPr>
                 <w:color w:val="000000"/>
               </w:rPr>
-              <w:t>第十七节</w:t>
-            </w:r>
+            </w:pPr>
             <w:r>
               <w:rPr>
                 <w:color w:val="000000"/>
               </w:rPr>
-              <w:t>ZUCC</w:t>
-            </w:r>
-            <w:r>
+              <w:t>"ispass":true,</w:t>
+            </w:r>
+          </w:p>
+          <w:p>
+            <w:pPr>
+              <w:pStyle w:val="HTML"/>
               <w:rPr>
                 <w:color w:val="000000"/>
               </w:rPr>
-              <w:t>社团文化节</w:t>
-            </w:r>
+            </w:pPr>
             <w:r>
               <w:rPr>
                 <w:color w:val="000000"/>
               </w:rPr>
-              <w:t>\r",</w:t>
-            </w:r>
-          </w:p>
-          <w:p>
-            <w:pPr>
-              <w:pStyle w:val="HTML"/>
-              <w:rPr>
-                <w:color w:val="000000"/>
-              </w:rPr>
-            </w:pPr>
-            <w:r>
-              <w:rPr>
-                <w:color w:val="000000"/>
-              </w:rPr>
-              <w:t>"endeadline":1514505600000,</w:t>
-            </w:r>
-          </w:p>
-          <w:p>
-            <w:pPr>
-              <w:pStyle w:val="HTML"/>
-              <w:rPr>
-                <w:color w:val="000000"/>
-              </w:rPr>
-            </w:pPr>
-            <w:r>
-              <w:rPr>
-                <w:color w:val="000000"/>
-              </w:rPr>
-              <w:t>"endline":1514247000000,</w:t>
-            </w:r>
-          </w:p>
-          <w:p>
-            <w:pPr>
-              <w:pStyle w:val="HTML"/>
-              <w:rPr>
-                <w:color w:val="000000"/>
-              </w:rPr>
-            </w:pPr>
-            <w:r>
-              <w:rPr>
-                <w:color w:val="000000"/>
-              </w:rPr>
-              <w:t>"</w:t>
-            </w:r>
-            <w:proofErr w:type="spellStart"/>
-            <w:r>
-              <w:rPr>
-                <w:color w:val="000000"/>
-              </w:rPr>
-              <w:t>ispass</w:t>
-            </w:r>
-            <w:proofErr w:type="spellEnd"/>
-            <w:proofErr w:type="gramStart"/>
-            <w:r>
-              <w:rPr>
-                <w:color w:val="000000"/>
-              </w:rPr>
-              <w:t>":true</w:t>
-            </w:r>
-            <w:proofErr w:type="gramEnd"/>
-            <w:r>
-              <w:rPr>
-                <w:color w:val="000000"/>
-              </w:rPr>
-              <w:t>,</w:t>
-            </w:r>
-          </w:p>
-          <w:p>
-            <w:pPr>
-              <w:pStyle w:val="HTML"/>
-              <w:rPr>
-                <w:color w:val="000000"/>
-              </w:rPr>
-            </w:pPr>
-            <w:r>
-              <w:rPr>
-                <w:color w:val="000000"/>
-              </w:rPr>
-              <w:t>"</w:t>
-            </w:r>
-            <w:proofErr w:type="spellStart"/>
-            <w:r>
-              <w:rPr>
-                <w:color w:val="000000"/>
-              </w:rPr>
-              <w:t>startline</w:t>
-            </w:r>
-            <w:proofErr w:type="spellEnd"/>
-            <w:r>
-              <w:rPr>
-                <w:color w:val="000000"/>
-              </w:rPr>
-              <w:t>"</w:t>
+              <w:t>"startline"</w:t>
             </w:r>
           </w:p>
           <w:p>
@@ -6669,14 +6603,12 @@
           <w:lang w:eastAsia="zh-CN"/>
         </w:rPr>
       </w:pPr>
-      <w:proofErr w:type="spellStart"/>
       <w:r>
         <w:rPr>
           <w:lang w:eastAsia="zh-CN"/>
         </w:rPr>
         <w:t>CampaiManager.passCampaign</w:t>
       </w:r>
-      <w:proofErr w:type="spellEnd"/>
     </w:p>
     <w:p>
       <w:pPr>
@@ -7431,7 +7363,6 @@
       <w:r>
         <w:t xml:space="preserve"> </w:t>
       </w:r>
-      <w:proofErr w:type="spellStart"/>
       <w:r>
         <w:rPr>
           <w:rFonts w:hint="eastAsia"/>
@@ -7445,7 +7376,6 @@
         </w:rPr>
         <w:t>.login</w:t>
       </w:r>
-      <w:proofErr w:type="spellEnd"/>
     </w:p>
     <w:p>
       <w:pPr>
@@ -8133,19 +8063,11 @@
                 <w:rFonts w:ascii="Times New Roman" w:hAnsi="Times New Roman" w:cs="Times New Roman"/>
               </w:rPr>
             </w:pPr>
-            <w:proofErr w:type="spellStart"/>
             <w:r>
               <w:rPr>
                 <w:rFonts w:ascii="Times New Roman" w:hAnsi="Times New Roman" w:cs="Times New Roman"/>
               </w:rPr>
-              <w:t>errorLogin</w:t>
-            </w:r>
-            <w:proofErr w:type="spellEnd"/>
-            <w:r>
-              <w:rPr>
-                <w:rFonts w:ascii="Times New Roman" w:hAnsi="Times New Roman" w:cs="Times New Roman"/>
-              </w:rPr>
-              <w:t>=false</w:t>
+              <w:t>errorLogin=false</w:t>
             </w:r>
           </w:p>
         </w:tc>
@@ -8291,13 +8213,8 @@
                 <w:lang w:eastAsia="zh-CN"/>
               </w:rPr>
             </w:pPr>
-            <w:proofErr w:type="spellStart"/>
-            <w:r>
-              <w:t>errorLogin</w:t>
-            </w:r>
-            <w:proofErr w:type="spellEnd"/>
-            <w:r>
-              <w:t>=true</w:t>
+            <w:r>
+              <w:t>errorLogin=true</w:t>
             </w:r>
           </w:p>
         </w:tc>
@@ -8430,19 +8347,11 @@
                 <w:lang w:eastAsia="zh-CN"/>
               </w:rPr>
             </w:pPr>
-            <w:proofErr w:type="spellStart"/>
-            <w:r>
-              <w:rPr>
-                <w:lang w:eastAsia="zh-CN"/>
-              </w:rPr>
-              <w:t>errorLogin</w:t>
-            </w:r>
-            <w:proofErr w:type="spellEnd"/>
-            <w:r>
-              <w:rPr>
-                <w:lang w:eastAsia="zh-CN"/>
-              </w:rPr>
-              <w:t>=true</w:t>
+            <w:r>
+              <w:rPr>
+                <w:lang w:eastAsia="zh-CN"/>
+              </w:rPr>
+              <w:t>errorLogin=true</w:t>
             </w:r>
           </w:p>
         </w:tc>
@@ -8523,7 +8432,6 @@
         </w:rPr>
         <w:t xml:space="preserve">2.2 </w:t>
       </w:r>
-      <w:proofErr w:type="spellStart"/>
       <w:r>
         <w:rPr>
           <w:rFonts w:hint="eastAsia"/>
@@ -8537,7 +8445,6 @@
         </w:rPr>
         <w:t>.isExist</w:t>
       </w:r>
-      <w:proofErr w:type="spellEnd"/>
     </w:p>
     <w:p>
       <w:pPr>
@@ -9247,7 +9154,6 @@
         </w:rPr>
         <w:t xml:space="preserve">2.3 </w:t>
       </w:r>
-      <w:proofErr w:type="spellStart"/>
       <w:r>
         <w:rPr>
           <w:rFonts w:hint="eastAsia"/>
@@ -9261,7 +9167,6 @@
         </w:rPr>
         <w:t>.findLender</w:t>
       </w:r>
-      <w:proofErr w:type="spellEnd"/>
     </w:p>
     <w:p>
       <w:pPr>
@@ -9724,19 +9629,11 @@
                 <w:rFonts w:ascii="Times New Roman" w:hAnsi="Times New Roman" w:cs="Times New Roman"/>
               </w:rPr>
             </w:pPr>
-            <w:proofErr w:type="spellStart"/>
             <w:r>
               <w:rPr>
                 <w:rFonts w:ascii="Times New Roman" w:hAnsi="Times New Roman" w:cs="Times New Roman" w:hint="eastAsia"/>
               </w:rPr>
-              <w:t>errorLogin</w:t>
-            </w:r>
-            <w:proofErr w:type="spellEnd"/>
-            <w:r>
-              <w:rPr>
-                <w:rFonts w:ascii="Times New Roman" w:hAnsi="Times New Roman" w:cs="Times New Roman" w:hint="eastAsia"/>
-              </w:rPr>
-              <w:t>=false</w:t>
+              <w:t>errorLogin=false</w:t>
             </w:r>
           </w:p>
         </w:tc>
@@ -9868,19 +9765,11 @@
                 <w:lang w:eastAsia="zh-CN"/>
               </w:rPr>
             </w:pPr>
-            <w:proofErr w:type="spellStart"/>
-            <w:r>
-              <w:rPr>
-                <w:rFonts w:hint="eastAsia"/>
-              </w:rPr>
-              <w:t>errorLogin</w:t>
-            </w:r>
-            <w:proofErr w:type="spellEnd"/>
-            <w:r>
-              <w:rPr>
-                <w:rFonts w:hint="eastAsia"/>
-              </w:rPr>
-              <w:t>=</w:t>
+            <w:r>
+              <w:rPr>
+                <w:rFonts w:hint="eastAsia"/>
+              </w:rPr>
+              <w:t>errorLogin=</w:t>
             </w:r>
             <w:r>
               <w:rPr>
@@ -10038,14 +9927,12 @@
               <w:pStyle w:val="a4"/>
               <w:ind w:firstLineChars="0" w:firstLine="0"/>
             </w:pPr>
-            <w:proofErr w:type="spellStart"/>
             <w:r>
               <w:rPr>
                 <w:rFonts w:hint="eastAsia"/>
               </w:rPr>
               <w:t>模块</w:t>
             </w:r>
-            <w:proofErr w:type="spellEnd"/>
           </w:p>
         </w:tc>
         <w:tc>
@@ -10057,14 +9944,12 @@
               <w:pStyle w:val="a4"/>
               <w:ind w:firstLineChars="0" w:firstLine="0"/>
             </w:pPr>
-            <w:proofErr w:type="spellStart"/>
             <w:r>
               <w:rPr>
                 <w:rFonts w:hint="eastAsia"/>
               </w:rPr>
               <w:t>方法</w:t>
             </w:r>
-            <w:proofErr w:type="spellEnd"/>
           </w:p>
         </w:tc>
         <w:tc>
@@ -10076,14 +9961,12 @@
               <w:pStyle w:val="a4"/>
               <w:ind w:firstLineChars="0" w:firstLine="0"/>
             </w:pPr>
-            <w:proofErr w:type="spellStart"/>
             <w:r>
               <w:rPr>
                 <w:rFonts w:hint="eastAsia"/>
               </w:rPr>
               <w:t>测试用例</w:t>
             </w:r>
-            <w:proofErr w:type="spellEnd"/>
           </w:p>
         </w:tc>
       </w:tr>
@@ -10098,7 +9981,6 @@
               <w:pStyle w:val="a4"/>
               <w:ind w:firstLineChars="0" w:firstLine="0"/>
             </w:pPr>
-            <w:proofErr w:type="spellStart"/>
             <w:r>
               <w:rPr>
                 <w:rFonts w:ascii="Monaco" w:hAnsi="Monaco" w:cs="Monaco"/>
@@ -10108,7 +9990,6 @@
               </w:rPr>
               <w:t>CampainManager</w:t>
             </w:r>
-            <w:proofErr w:type="spellEnd"/>
           </w:p>
         </w:tc>
         <w:tc>
@@ -10140,7 +10021,6 @@
               </w:rPr>
               <w:t xml:space="preserve"> </w:t>
             </w:r>
-            <w:proofErr w:type="spellStart"/>
             <w:r>
               <w:rPr>
                 <w:rFonts w:ascii="Monaco" w:hAnsi="Monaco" w:cs="Monaco"/>
@@ -10152,7 +10032,6 @@
               </w:rPr>
               <w:t>boolean</w:t>
             </w:r>
-            <w:proofErr w:type="spellEnd"/>
             <w:r>
               <w:rPr>
                 <w:rFonts w:ascii="Monaco" w:hAnsi="Monaco" w:cs="Monaco"/>
@@ -10160,10 +10039,17 @@
                 <w:sz w:val="22"/>
                 <w:szCs w:val="22"/>
               </w:rPr>
-              <w:t xml:space="preserve"> </w:t>
-            </w:r>
-            <w:proofErr w:type="spellStart"/>
-            <w:proofErr w:type="gramStart"/>
+              <w:t xml:space="preserve"> askForCampaign(String </w:t>
+            </w:r>
+            <w:r>
+              <w:rPr>
+                <w:rFonts w:ascii="Monaco" w:hAnsi="Monaco" w:cs="Monaco"/>
+                <w:color w:val="6A3E3E"/>
+                <w:sz w:val="22"/>
+                <w:szCs w:val="22"/>
+              </w:rPr>
+              <w:t>campaignJson</w:t>
+            </w:r>
             <w:r>
               <w:rPr>
                 <w:rFonts w:ascii="Monaco" w:hAnsi="Monaco" w:cs="Monaco"/>
@@ -10171,29 +10057,8 @@
                 <w:sz w:val="22"/>
                 <w:szCs w:val="22"/>
               </w:rPr>
-              <w:t>askForCampaign</w:t>
-            </w:r>
-            <w:proofErr w:type="spellEnd"/>
-            <w:r>
-              <w:rPr>
-                <w:rFonts w:ascii="Monaco" w:hAnsi="Monaco" w:cs="Monaco"/>
-                <w:color w:val="000000"/>
-                <w:sz w:val="22"/>
-                <w:szCs w:val="22"/>
-              </w:rPr>
-              <w:t>(</w:t>
-            </w:r>
-            <w:proofErr w:type="gramEnd"/>
-            <w:r>
-              <w:rPr>
-                <w:rFonts w:ascii="Monaco" w:hAnsi="Monaco" w:cs="Monaco"/>
-                <w:color w:val="000000"/>
-                <w:sz w:val="22"/>
-                <w:szCs w:val="22"/>
-              </w:rPr>
-              <w:t xml:space="preserve">String </w:t>
-            </w:r>
-            <w:proofErr w:type="spellStart"/>
+              <w:t xml:space="preserve">,String </w:t>
+            </w:r>
             <w:r>
               <w:rPr>
                 <w:rFonts w:ascii="Monaco" w:hAnsi="Monaco" w:cs="Monaco"/>
@@ -10201,38 +10066,8 @@
                 <w:sz w:val="22"/>
                 <w:szCs w:val="22"/>
               </w:rPr>
-              <w:t>campaignJson</w:t>
-            </w:r>
-            <w:r>
-              <w:rPr>
-                <w:rFonts w:ascii="Monaco" w:hAnsi="Monaco" w:cs="Monaco"/>
-                <w:color w:val="000000"/>
-                <w:sz w:val="22"/>
-                <w:szCs w:val="22"/>
-              </w:rPr>
-              <w:t>,String</w:t>
-            </w:r>
-            <w:proofErr w:type="spellEnd"/>
-            <w:r>
-              <w:rPr>
-                <w:rFonts w:ascii="Monaco" w:hAnsi="Monaco" w:cs="Monaco"/>
-                <w:color w:val="000000"/>
-                <w:sz w:val="22"/>
-                <w:szCs w:val="22"/>
-              </w:rPr>
-              <w:t xml:space="preserve"> </w:t>
-            </w:r>
-            <w:proofErr w:type="spellStart"/>
-            <w:r>
-              <w:rPr>
-                <w:rFonts w:ascii="Monaco" w:hAnsi="Monaco" w:cs="Monaco"/>
-                <w:color w:val="6A3E3E"/>
-                <w:sz w:val="22"/>
-                <w:szCs w:val="22"/>
-              </w:rPr>
               <w:t>ownid</w:t>
             </w:r>
-            <w:proofErr w:type="spellEnd"/>
             <w:r>
               <w:rPr>
                 <w:rFonts w:ascii="Monaco" w:hAnsi="Monaco" w:cs="Monaco"/>
@@ -10329,54 +10164,36 @@
                 <w:rFonts w:ascii="Courier New" w:hAnsi="Courier New" w:cs="Courier New"/>
                 <w:color w:val="000000"/>
               </w:rPr>
-              <w:t>"</w:t>
-            </w:r>
-            <w:proofErr w:type="spellStart"/>
+              <w:t>"camid</w:t>
+            </w:r>
             <w:r>
               <w:rPr>
                 <w:rFonts w:ascii="Courier New" w:hAnsi="Courier New" w:cs="Courier New"/>
                 <w:color w:val="000000"/>
               </w:rPr>
-              <w:t>camid</w:t>
-            </w:r>
-            <w:proofErr w:type="spellEnd"/>
+              <w:t>\</w:t>
+            </w:r>
             <w:r>
               <w:rPr>
                 <w:rFonts w:ascii="Courier New" w:hAnsi="Courier New" w:cs="Courier New"/>
                 <w:color w:val="000000"/>
               </w:rPr>
-              <w:t>\</w:t>
+              <w:t>":9,</w:t>
             </w:r>
             <w:r>
               <w:rPr>
                 <w:rFonts w:ascii="Courier New" w:hAnsi="Courier New" w:cs="Courier New"/>
                 <w:color w:val="000000"/>
               </w:rPr>
-              <w:t>":9,</w:t>
+              <w:t>\</w:t>
             </w:r>
             <w:r>
               <w:rPr>
                 <w:rFonts w:ascii="Courier New" w:hAnsi="Courier New" w:cs="Courier New"/>
                 <w:color w:val="000000"/>
               </w:rPr>
-              <w:t>\</w:t>
-            </w:r>
-            <w:r>
-              <w:rPr>
-                <w:rFonts w:ascii="Courier New" w:hAnsi="Courier New" w:cs="Courier New"/>
-                <w:color w:val="000000"/>
-              </w:rPr>
-              <w:t>"</w:t>
-            </w:r>
-            <w:proofErr w:type="spellStart"/>
-            <w:r>
-              <w:rPr>
-                <w:rFonts w:ascii="Courier New" w:hAnsi="Courier New" w:cs="Courier New"/>
-                <w:color w:val="000000"/>
-              </w:rPr>
-              <w:t>caname</w:t>
-            </w:r>
-            <w:proofErr w:type="spellEnd"/>
+              <w:t>"caname</w:t>
+            </w:r>
             <w:r>
               <w:rPr>
                 <w:rFonts w:ascii="Courier New" w:hAnsi="Courier New" w:cs="Courier New"/>
@@ -10676,7 +10493,6 @@
                 <w:szCs w:val="22"/>
               </w:rPr>
             </w:pPr>
-            <w:proofErr w:type="spellStart"/>
             <w:r>
               <w:rPr>
                 <w:rFonts w:ascii="Menlo" w:hAnsi="Menlo" w:cs="Menlo" w:hint="eastAsia"/>
@@ -10695,7 +10511,6 @@
               </w:rPr>
               <w:t>true</w:t>
             </w:r>
-            <w:proofErr w:type="spellEnd"/>
           </w:p>
           <w:p>
             <w:pPr>
@@ -10708,7 +10523,6 @@
                 <w:szCs w:val="22"/>
               </w:rPr>
             </w:pPr>
-            <w:proofErr w:type="spellStart"/>
             <w:r>
               <w:rPr>
                 <w:rFonts w:ascii="Menlo" w:hAnsi="Menlo" w:cs="Menlo" w:hint="eastAsia"/>
@@ -10716,17 +10530,7 @@
                 <w:sz w:val="22"/>
                 <w:szCs w:val="22"/>
               </w:rPr>
-              <w:t>名字重复用例</w:t>
-            </w:r>
-            <w:proofErr w:type="spellEnd"/>
-            <w:r>
-              <w:rPr>
-                <w:rFonts w:ascii="Menlo" w:hAnsi="Menlo" w:cs="Menlo" w:hint="eastAsia"/>
-                <w:color w:val="000000"/>
-                <w:sz w:val="22"/>
-                <w:szCs w:val="22"/>
-              </w:rPr>
-              <w:t>：</w:t>
+              <w:t>名字重复用例：</w:t>
             </w:r>
           </w:p>
           <w:p>
@@ -10782,23 +10586,7 @@
                 <w:rFonts w:ascii="Courier New" w:hAnsi="Courier New" w:cs="Courier New"/>
                 <w:color w:val="000000"/>
               </w:rPr>
-              <w:t>\</w:t>
-            </w:r>
-            <w:proofErr w:type="spellStart"/>
-            <w:r>
-              <w:rPr>
-                <w:rFonts w:ascii="Courier New" w:hAnsi="Courier New" w:cs="Courier New"/>
-                <w:color w:val="000000"/>
-              </w:rPr>
-              <w:t>r","describe</w:t>
-            </w:r>
-            <w:proofErr w:type="spellEnd"/>
-            <w:r>
-              <w:rPr>
-                <w:rFonts w:ascii="Courier New" w:hAnsi="Courier New" w:cs="Courier New"/>
-                <w:color w:val="000000"/>
-              </w:rPr>
-              <w:t>":"</w:t>
+              <w:t>\r","describe":"</w:t>
             </w:r>
             <w:r>
               <w:rPr>
@@ -10855,7 +10643,6 @@
               <w:pStyle w:val="a4"/>
               <w:ind w:firstLineChars="0" w:firstLine="0"/>
             </w:pPr>
-            <w:proofErr w:type="spellStart"/>
             <w:r>
               <w:rPr>
                 <w:rFonts w:hint="eastAsia"/>
@@ -10868,7 +10655,6 @@
               </w:rPr>
               <w:t>false</w:t>
             </w:r>
-            <w:proofErr w:type="spellEnd"/>
             <w:r>
               <w:rPr>
                 <w:rFonts w:hint="eastAsia"/>
@@ -10881,7 +10667,6 @@
               <w:pStyle w:val="a4"/>
               <w:ind w:firstLineChars="0" w:firstLine="0"/>
             </w:pPr>
-            <w:proofErr w:type="spellStart"/>
             <w:r>
               <w:rPr>
                 <w:rFonts w:hint="eastAsia"/>
@@ -10898,14 +10683,7 @@
               <w:rPr>
                 <w:rFonts w:hint="eastAsia"/>
               </w:rPr>
-              <w:t>不正确用例</w:t>
-            </w:r>
-            <w:proofErr w:type="spellEnd"/>
-            <w:r>
-              <w:rPr>
-                <w:rFonts w:hint="eastAsia"/>
-              </w:rPr>
-              <w:t>：</w:t>
+              <w:t>不正确用例：</w:t>
             </w:r>
           </w:p>
           <w:p>
@@ -10968,23 +10746,7 @@
                 <w:rFonts w:ascii="Courier New" w:hAnsi="Courier New" w:cs="Courier New"/>
                 <w:color w:val="000000"/>
               </w:rPr>
-              <w:t>\</w:t>
-            </w:r>
-            <w:proofErr w:type="spellStart"/>
-            <w:r>
-              <w:rPr>
-                <w:rFonts w:ascii="Courier New" w:hAnsi="Courier New" w:cs="Courier New"/>
-                <w:color w:val="000000"/>
-              </w:rPr>
-              <w:t>r","describe</w:t>
-            </w:r>
-            <w:proofErr w:type="spellEnd"/>
-            <w:r>
-              <w:rPr>
-                <w:rFonts w:ascii="Courier New" w:hAnsi="Courier New" w:cs="Courier New"/>
-                <w:color w:val="000000"/>
-              </w:rPr>
-              <w:t>":"</w:t>
+              <w:t>\r","describe":"</w:t>
             </w:r>
             <w:r>
               <w:rPr>
@@ -11047,7 +10809,6 @@
                 <w:szCs w:val="22"/>
               </w:rPr>
             </w:pPr>
-            <w:proofErr w:type="spellStart"/>
             <w:r>
               <w:rPr>
                 <w:rFonts w:ascii="Menlo" w:hAnsi="Menlo" w:cs="Menlo" w:hint="eastAsia"/>
@@ -11066,7 +10827,6 @@
               </w:rPr>
               <w:t>false</w:t>
             </w:r>
-            <w:proofErr w:type="spellEnd"/>
           </w:p>
         </w:tc>
       </w:tr>
@@ -11111,7 +10871,6 @@
               </w:rPr>
               <w:t xml:space="preserve"> </w:t>
             </w:r>
-            <w:proofErr w:type="spellStart"/>
             <w:r>
               <w:rPr>
                 <w:rFonts w:ascii="Monaco" w:hAnsi="Monaco" w:cs="Monaco"/>
@@ -11123,7 +10882,6 @@
               </w:rPr>
               <w:t>boolean</w:t>
             </w:r>
-            <w:proofErr w:type="spellEnd"/>
             <w:r>
               <w:rPr>
                 <w:rFonts w:ascii="Monaco" w:hAnsi="Monaco" w:cs="Monaco"/>
@@ -11131,9 +10889,17 @@
                 <w:sz w:val="22"/>
                 <w:szCs w:val="22"/>
               </w:rPr>
-              <w:t xml:space="preserve"> </w:t>
-            </w:r>
-            <w:proofErr w:type="gramStart"/>
+              <w:t xml:space="preserve"> register(String </w:t>
+            </w:r>
+            <w:r>
+              <w:rPr>
+                <w:rFonts w:ascii="Monaco" w:hAnsi="Monaco" w:cs="Monaco"/>
+                <w:color w:val="6A3E3E"/>
+                <w:sz w:val="22"/>
+                <w:szCs w:val="22"/>
+              </w:rPr>
+              <w:t>id</w:t>
+            </w:r>
             <w:r>
               <w:rPr>
                 <w:rFonts w:ascii="Monaco" w:hAnsi="Monaco" w:cs="Monaco"/>
@@ -11141,9 +10907,17 @@
                 <w:sz w:val="22"/>
                 <w:szCs w:val="22"/>
               </w:rPr>
-              <w:t>register(</w:t>
-            </w:r>
-            <w:proofErr w:type="gramEnd"/>
+              <w:t xml:space="preserve">,String </w:t>
+            </w:r>
+            <w:r>
+              <w:rPr>
+                <w:rFonts w:ascii="Monaco" w:hAnsi="Monaco" w:cs="Monaco"/>
+                <w:color w:val="6A3E3E"/>
+                <w:sz w:val="22"/>
+                <w:szCs w:val="22"/>
+              </w:rPr>
+              <w:t>caid</w:t>
+            </w:r>
             <w:r>
               <w:rPr>
                 <w:rFonts w:ascii="Monaco" w:hAnsi="Monaco" w:cs="Monaco"/>
@@ -11151,55 +10925,6 @@
                 <w:sz w:val="22"/>
                 <w:szCs w:val="22"/>
               </w:rPr>
-              <w:t xml:space="preserve">String </w:t>
-            </w:r>
-            <w:proofErr w:type="spellStart"/>
-            <w:r>
-              <w:rPr>
-                <w:rFonts w:ascii="Monaco" w:hAnsi="Monaco" w:cs="Monaco"/>
-                <w:color w:val="6A3E3E"/>
-                <w:sz w:val="22"/>
-                <w:szCs w:val="22"/>
-              </w:rPr>
-              <w:t>id</w:t>
-            </w:r>
-            <w:r>
-              <w:rPr>
-                <w:rFonts w:ascii="Monaco" w:hAnsi="Monaco" w:cs="Monaco"/>
-                <w:color w:val="000000"/>
-                <w:sz w:val="22"/>
-                <w:szCs w:val="22"/>
-              </w:rPr>
-              <w:t>,String</w:t>
-            </w:r>
-            <w:proofErr w:type="spellEnd"/>
-            <w:r>
-              <w:rPr>
-                <w:rFonts w:ascii="Monaco" w:hAnsi="Monaco" w:cs="Monaco"/>
-                <w:color w:val="000000"/>
-                <w:sz w:val="22"/>
-                <w:szCs w:val="22"/>
-              </w:rPr>
-              <w:t xml:space="preserve"> </w:t>
-            </w:r>
-            <w:proofErr w:type="spellStart"/>
-            <w:r>
-              <w:rPr>
-                <w:rFonts w:ascii="Monaco" w:hAnsi="Monaco" w:cs="Monaco"/>
-                <w:color w:val="6A3E3E"/>
-                <w:sz w:val="22"/>
-                <w:szCs w:val="22"/>
-              </w:rPr>
-              <w:t>caid</w:t>
-            </w:r>
-            <w:proofErr w:type="spellEnd"/>
-            <w:r>
-              <w:rPr>
-                <w:rFonts w:ascii="Monaco" w:hAnsi="Monaco" w:cs="Monaco"/>
-                <w:color w:val="000000"/>
-                <w:sz w:val="22"/>
-                <w:szCs w:val="22"/>
-              </w:rPr>
               <w:t>)</w:t>
             </w:r>
           </w:p>
@@ -11234,16 +10959,8 @@
               <w:rPr>
                 <w:rFonts w:hint="eastAsia"/>
               </w:rPr>
-              <w:t xml:space="preserve">31501337 </w:t>
-            </w:r>
-            <w:proofErr w:type="spellStart"/>
-            <w:r>
-              <w:rPr>
-                <w:rFonts w:hint="eastAsia"/>
-              </w:rPr>
-              <w:t>camid</w:t>
-            </w:r>
-            <w:proofErr w:type="spellEnd"/>
+              <w:t>31501337 camid</w:t>
+            </w:r>
             <w:r>
               <w:rPr>
                 <w:rFonts w:hint="eastAsia"/>
@@ -11300,16 +11017,8 @@
               <w:rPr>
                 <w:rFonts w:hint="eastAsia"/>
               </w:rPr>
-              <w:t xml:space="preserve">31501337 </w:t>
-            </w:r>
-            <w:proofErr w:type="spellStart"/>
-            <w:r>
-              <w:rPr>
-                <w:rFonts w:hint="eastAsia"/>
-              </w:rPr>
-              <w:t>camid</w:t>
-            </w:r>
-            <w:proofErr w:type="spellEnd"/>
+              <w:t>31501337 camid</w:t>
+            </w:r>
             <w:r>
               <w:rPr>
                 <w:rFonts w:hint="eastAsia"/>
@@ -11382,10 +11091,17 @@
                 <w:sz w:val="22"/>
                 <w:szCs w:val="22"/>
               </w:rPr>
-              <w:t xml:space="preserve"> String </w:t>
-            </w:r>
-            <w:proofErr w:type="spellStart"/>
-            <w:proofErr w:type="gramStart"/>
+              <w:t xml:space="preserve"> String findMyList(String </w:t>
+            </w:r>
+            <w:r>
+              <w:rPr>
+                <w:rFonts w:ascii="Monaco" w:hAnsi="Monaco" w:cs="Monaco"/>
+                <w:color w:val="6A3E3E"/>
+                <w:sz w:val="22"/>
+                <w:szCs w:val="22"/>
+              </w:rPr>
+              <w:t>userid</w:t>
+            </w:r>
             <w:r>
               <w:rPr>
                 <w:rFonts w:ascii="Monaco" w:hAnsi="Monaco" w:cs="Monaco"/>
@@ -11393,78 +11109,86 @@
                 <w:sz w:val="22"/>
                 <w:szCs w:val="22"/>
               </w:rPr>
-              <w:t>findMyList</w:t>
-            </w:r>
-            <w:proofErr w:type="spellEnd"/>
-            <w:r>
-              <w:rPr>
-                <w:rFonts w:ascii="Monaco" w:hAnsi="Monaco" w:cs="Monaco"/>
+              <w:t>)</w:t>
+            </w:r>
+          </w:p>
+        </w:tc>
+        <w:tc>
+          <w:tcPr>
+            <w:tcW w:w="5066" w:type="dxa"/>
+          </w:tcPr>
+          <w:p>
+            <w:pPr>
+              <w:pStyle w:val="a4"/>
+              <w:ind w:firstLineChars="0" w:firstLine="0"/>
+            </w:pPr>
+            <w:r>
+              <w:rPr>
+                <w:rFonts w:hint="eastAsia"/>
+              </w:rPr>
+              <w:t>成功用例：</w:t>
+            </w:r>
+            <w:r>
+              <w:rPr>
+                <w:rFonts w:hint="eastAsia"/>
+              </w:rPr>
+              <w:t>userid = 31501337</w:t>
+            </w:r>
+          </w:p>
+          <w:p>
+            <w:pPr>
+              <w:pStyle w:val="HTML"/>
+              <w:rPr>
                 <w:color w:val="000000"/>
-                <w:sz w:val="22"/>
-                <w:szCs w:val="22"/>
-              </w:rPr>
-              <w:t>(</w:t>
-            </w:r>
-            <w:proofErr w:type="gramEnd"/>
-            <w:r>
-              <w:rPr>
-                <w:rFonts w:ascii="Monaco" w:hAnsi="Monaco" w:cs="Monaco"/>
+              </w:rPr>
+            </w:pPr>
+            <w:r>
+              <w:rPr>
+                <w:rFonts w:hint="eastAsia"/>
+              </w:rPr>
+              <w:t>成功返回：</w:t>
+            </w:r>
+            <w:r>
+              <w:rPr>
                 <w:color w:val="000000"/>
-                <w:sz w:val="22"/>
-                <w:szCs w:val="22"/>
-              </w:rPr>
-              <w:t xml:space="preserve">String </w:t>
-            </w:r>
-            <w:proofErr w:type="spellStart"/>
-            <w:r>
-              <w:rPr>
-                <w:rFonts w:ascii="Monaco" w:hAnsi="Monaco" w:cs="Monaco"/>
-                <w:color w:val="6A3E3E"/>
-                <w:sz w:val="22"/>
-                <w:szCs w:val="22"/>
-              </w:rPr>
-              <w:t>userid</w:t>
-            </w:r>
-            <w:proofErr w:type="spellEnd"/>
-            <w:r>
-              <w:rPr>
-                <w:rFonts w:ascii="Monaco" w:hAnsi="Monaco" w:cs="Monaco"/>
+              </w:rPr>
+              <w:t>[{"camid":9,"caname":"</w:t>
+            </w:r>
+            <w:r>
+              <w:rPr>
                 <w:color w:val="000000"/>
-                <w:sz w:val="22"/>
-                <w:szCs w:val="22"/>
-              </w:rPr>
-              <w:t>)</w:t>
-            </w:r>
-          </w:p>
-        </w:tc>
-        <w:tc>
-          <w:tcPr>
-            <w:tcW w:w="5066" w:type="dxa"/>
-          </w:tcPr>
-          <w:p>
-            <w:pPr>
-              <w:pStyle w:val="a4"/>
-              <w:ind w:firstLineChars="0" w:firstLine="0"/>
-            </w:pPr>
-            <w:proofErr w:type="spellStart"/>
-            <w:r>
-              <w:rPr>
-                <w:rFonts w:hint="eastAsia"/>
-              </w:rPr>
-              <w:t>成功用例：</w:t>
-            </w:r>
-            <w:r>
-              <w:rPr>
-                <w:rFonts w:hint="eastAsia"/>
-              </w:rPr>
-              <w:t>userid</w:t>
-            </w:r>
-            <w:proofErr w:type="spellEnd"/>
-            <w:r>
-              <w:rPr>
-                <w:rFonts w:hint="eastAsia"/>
-              </w:rPr>
-              <w:t xml:space="preserve"> = 31501337</w:t>
+              </w:rPr>
+              <w:t>社团文化节</w:t>
+            </w:r>
+            <w:r>
+              <w:rPr>
+                <w:color w:val="000000"/>
+              </w:rPr>
+              <w:t>\r","describe":"</w:t>
+            </w:r>
+            <w:r>
+              <w:rPr>
+                <w:color w:val="000000"/>
+              </w:rPr>
+              <w:t>第十七节</w:t>
+            </w:r>
+            <w:r>
+              <w:rPr>
+                <w:color w:val="000000"/>
+              </w:rPr>
+              <w:t>ZUCC</w:t>
+            </w:r>
+            <w:r>
+              <w:rPr>
+                <w:color w:val="000000"/>
+              </w:rPr>
+              <w:t>社团文化节</w:t>
+            </w:r>
+            <w:r>
+              <w:rPr>
+                <w:color w:val="000000"/>
+              </w:rPr>
+              <w:t>\r","endeadline":1514505600000,"endline":1514247000000,"ispass":true,"startline":1514248200000}]</w:t>
             </w:r>
           </w:p>
           <w:p>
@@ -11477,95 +11201,16 @@
             <w:r>
               <w:rPr>
                 <w:rFonts w:hint="eastAsia"/>
-              </w:rPr>
-              <w:t>成功返回：</w:t>
-            </w:r>
-            <w:r>
-              <w:rPr>
                 <w:color w:val="000000"/>
               </w:rPr>
-              <w:t>[{"camid":9,"caname":"</w:t>
-            </w:r>
-            <w:r>
-              <w:rPr>
+              <w:t>失败用例：</w:t>
+            </w:r>
+            <w:r>
+              <w:rPr>
+                <w:rFonts w:hint="eastAsia"/>
                 <w:color w:val="000000"/>
               </w:rPr>
-              <w:t>社团文化节</w:t>
-            </w:r>
-            <w:r>
-              <w:rPr>
-                <w:color w:val="000000"/>
-              </w:rPr>
-              <w:t>\</w:t>
-            </w:r>
-            <w:proofErr w:type="spellStart"/>
-            <w:r>
-              <w:rPr>
-                <w:color w:val="000000"/>
-              </w:rPr>
-              <w:t>r","describe</w:t>
-            </w:r>
-            <w:proofErr w:type="spellEnd"/>
-            <w:r>
-              <w:rPr>
-                <w:color w:val="000000"/>
-              </w:rPr>
-              <w:t>":"</w:t>
-            </w:r>
-            <w:r>
-              <w:rPr>
-                <w:color w:val="000000"/>
-              </w:rPr>
-              <w:t>第十七节</w:t>
-            </w:r>
-            <w:r>
-              <w:rPr>
-                <w:color w:val="000000"/>
-              </w:rPr>
-              <w:t>ZUCC</w:t>
-            </w:r>
-            <w:r>
-              <w:rPr>
-                <w:color w:val="000000"/>
-              </w:rPr>
-              <w:t>社团文化节</w:t>
-            </w:r>
-            <w:r>
-              <w:rPr>
-                <w:color w:val="000000"/>
-              </w:rPr>
-              <w:t>\r","endeadline":1514505600000,"endline":1514247000000,"ispass":true,"startline":1514248200000}]</w:t>
-            </w:r>
-          </w:p>
-          <w:p>
-            <w:pPr>
-              <w:pStyle w:val="HTML"/>
-              <w:rPr>
-                <w:color w:val="000000"/>
-              </w:rPr>
-            </w:pPr>
-            <w:r>
-              <w:rPr>
-                <w:rFonts w:hint="eastAsia"/>
-                <w:color w:val="000000"/>
-              </w:rPr>
-              <w:t>失败用例：</w:t>
-            </w:r>
-            <w:proofErr w:type="spellStart"/>
-            <w:r>
-              <w:rPr>
-                <w:rFonts w:hint="eastAsia"/>
-                <w:color w:val="000000"/>
-              </w:rPr>
-              <w:t>userid</w:t>
-            </w:r>
-            <w:proofErr w:type="spellEnd"/>
-            <w:r>
-              <w:rPr>
-                <w:rFonts w:hint="eastAsia"/>
-                <w:color w:val="000000"/>
-              </w:rPr>
-              <w:t xml:space="preserve"> = 31501330</w:t>
+              <w:t>userid = 31501330</w:t>
             </w:r>
           </w:p>
           <w:p>
@@ -11616,7 +11261,6 @@
               <w:pStyle w:val="a4"/>
               <w:ind w:firstLineChars="0" w:firstLine="0"/>
             </w:pPr>
-            <w:proofErr w:type="spellStart"/>
             <w:r>
               <w:rPr>
                 <w:rFonts w:ascii="Monaco" w:hAnsi="Monaco" w:cs="Monaco"/>
@@ -11626,7 +11270,6 @@
               </w:rPr>
               <w:t>UserManager</w:t>
             </w:r>
-            <w:proofErr w:type="spellEnd"/>
           </w:p>
         </w:tc>
         <w:tc>
@@ -11656,9 +11299,17 @@
                 <w:sz w:val="22"/>
                 <w:szCs w:val="22"/>
               </w:rPr>
-              <w:t xml:space="preserve"> String </w:t>
-            </w:r>
-            <w:proofErr w:type="gramStart"/>
+              <w:t xml:space="preserve"> String login(String </w:t>
+            </w:r>
+            <w:r>
+              <w:rPr>
+                <w:rFonts w:ascii="Monaco" w:hAnsi="Monaco" w:cs="Monaco"/>
+                <w:color w:val="6A3E3E"/>
+                <w:sz w:val="22"/>
+                <w:szCs w:val="22"/>
+              </w:rPr>
+              <w:t>id</w:t>
+            </w:r>
             <w:r>
               <w:rPr>
                 <w:rFonts w:ascii="Monaco" w:hAnsi="Monaco" w:cs="Monaco"/>
@@ -11666,9 +11317,17 @@
                 <w:sz w:val="22"/>
                 <w:szCs w:val="22"/>
               </w:rPr>
-              <w:t>login(</w:t>
-            </w:r>
-            <w:proofErr w:type="gramEnd"/>
+              <w:t xml:space="preserve">,String </w:t>
+            </w:r>
+            <w:r>
+              <w:rPr>
+                <w:rFonts w:ascii="Monaco" w:hAnsi="Monaco" w:cs="Monaco"/>
+                <w:color w:val="6A3E3E"/>
+                <w:sz w:val="22"/>
+                <w:szCs w:val="22"/>
+              </w:rPr>
+              <w:t>pwd</w:t>
+            </w:r>
             <w:r>
               <w:rPr>
                 <w:rFonts w:ascii="Monaco" w:hAnsi="Monaco" w:cs="Monaco"/>
@@ -11676,55 +11335,6 @@
                 <w:sz w:val="22"/>
                 <w:szCs w:val="22"/>
               </w:rPr>
-              <w:t xml:space="preserve">String </w:t>
-            </w:r>
-            <w:proofErr w:type="spellStart"/>
-            <w:r>
-              <w:rPr>
-                <w:rFonts w:ascii="Monaco" w:hAnsi="Monaco" w:cs="Monaco"/>
-                <w:color w:val="6A3E3E"/>
-                <w:sz w:val="22"/>
-                <w:szCs w:val="22"/>
-              </w:rPr>
-              <w:t>id</w:t>
-            </w:r>
-            <w:r>
-              <w:rPr>
-                <w:rFonts w:ascii="Monaco" w:hAnsi="Monaco" w:cs="Monaco"/>
-                <w:color w:val="000000"/>
-                <w:sz w:val="22"/>
-                <w:szCs w:val="22"/>
-              </w:rPr>
-              <w:t>,String</w:t>
-            </w:r>
-            <w:proofErr w:type="spellEnd"/>
-            <w:r>
-              <w:rPr>
-                <w:rFonts w:ascii="Monaco" w:hAnsi="Monaco" w:cs="Monaco"/>
-                <w:color w:val="000000"/>
-                <w:sz w:val="22"/>
-                <w:szCs w:val="22"/>
-              </w:rPr>
-              <w:t xml:space="preserve"> </w:t>
-            </w:r>
-            <w:proofErr w:type="spellStart"/>
-            <w:r>
-              <w:rPr>
-                <w:rFonts w:ascii="Monaco" w:hAnsi="Monaco" w:cs="Monaco"/>
-                <w:color w:val="6A3E3E"/>
-                <w:sz w:val="22"/>
-                <w:szCs w:val="22"/>
-              </w:rPr>
-              <w:t>pwd</w:t>
-            </w:r>
-            <w:proofErr w:type="spellEnd"/>
-            <w:r>
-              <w:rPr>
-                <w:rFonts w:ascii="Monaco" w:hAnsi="Monaco" w:cs="Monaco"/>
-                <w:color w:val="000000"/>
-                <w:sz w:val="22"/>
-                <w:szCs w:val="22"/>
-              </w:rPr>
               <w:t>)</w:t>
             </w:r>
           </w:p>
@@ -11772,19 +11382,11 @@
                 <w:lang w:eastAsia="zh-CN"/>
               </w:rPr>
             </w:pPr>
-            <w:proofErr w:type="spellStart"/>
-            <w:r>
-              <w:rPr>
-                <w:lang w:eastAsia="zh-CN"/>
-              </w:rPr>
-              <w:t>Pwd</w:t>
-            </w:r>
-            <w:proofErr w:type="spellEnd"/>
-            <w:r>
-              <w:rPr>
-                <w:lang w:eastAsia="zh-CN"/>
-              </w:rPr>
-              <w:t xml:space="preserve">: </w:t>
+            <w:r>
+              <w:rPr>
+                <w:lang w:eastAsia="zh-CN"/>
+              </w:rPr>
+              <w:t xml:space="preserve">Pwd: </w:t>
             </w:r>
             <w:r>
               <w:rPr>
@@ -11823,36 +11425,27 @@
               <w:pStyle w:val="a4"/>
               <w:ind w:firstLineChars="0" w:firstLine="0"/>
             </w:pPr>
-            <w:proofErr w:type="spellStart"/>
-            <w:r>
-              <w:t>Pwd</w:t>
-            </w:r>
-            <w:proofErr w:type="spellEnd"/>
-            <w:r>
-              <w:t xml:space="preserve">: </w:t>
-            </w:r>
-            <w:proofErr w:type="spellStart"/>
+            <w:r>
+              <w:t xml:space="preserve">Pwd: </w:t>
+            </w:r>
             <w:r>
               <w:t>MTIzND</w:t>
             </w:r>
             <w:r>
               <w:t>s</w:t>
             </w:r>
-            <w:proofErr w:type="spellEnd"/>
-          </w:p>
-          <w:p>
-            <w:pPr>
-              <w:pStyle w:val="a4"/>
-              <w:ind w:firstLineChars="0" w:firstLine="0"/>
-            </w:pPr>
-            <w:proofErr w:type="spellStart"/>
+          </w:p>
+          <w:p>
+            <w:pPr>
+              <w:pStyle w:val="a4"/>
+              <w:ind w:firstLineChars="0" w:firstLine="0"/>
+            </w:pPr>
             <w:r>
               <w:rPr>
                 <w:rFonts w:hint="eastAsia"/>
               </w:rPr>
               <w:t>用户不存在</w:t>
             </w:r>
-            <w:proofErr w:type="spellEnd"/>
           </w:p>
           <w:p>
             <w:pPr>
@@ -11868,13 +11461,8 @@
               <w:pStyle w:val="a4"/>
               <w:ind w:firstLineChars="0" w:firstLine="0"/>
             </w:pPr>
-            <w:proofErr w:type="spellStart"/>
-            <w:r>
-              <w:t>Pwd</w:t>
-            </w:r>
-            <w:proofErr w:type="spellEnd"/>
-            <w:r>
-              <w:t xml:space="preserve">: </w:t>
+            <w:r>
+              <w:t xml:space="preserve">Pwd: </w:t>
             </w:r>
             <w:r>
               <w:t>MTIzNDU2</w:t>
@@ -11922,10 +11510,17 @@
                 <w:sz w:val="22"/>
                 <w:szCs w:val="22"/>
               </w:rPr>
-              <w:t xml:space="preserve"> User </w:t>
-            </w:r>
-            <w:proofErr w:type="spellStart"/>
-            <w:proofErr w:type="gramStart"/>
+              <w:t xml:space="preserve"> User findLender(String </w:t>
+            </w:r>
+            <w:r>
+              <w:rPr>
+                <w:rFonts w:ascii="Monaco" w:hAnsi="Monaco" w:cs="Monaco"/>
+                <w:color w:val="6A3E3E"/>
+                <w:sz w:val="22"/>
+                <w:szCs w:val="22"/>
+              </w:rPr>
+              <w:t>camid</w:t>
+            </w:r>
             <w:r>
               <w:rPr>
                 <w:rFonts w:ascii="Monaco" w:hAnsi="Monaco" w:cs="Monaco"/>
@@ -11933,46 +11528,6 @@
                 <w:sz w:val="22"/>
                 <w:szCs w:val="22"/>
               </w:rPr>
-              <w:t>findLender</w:t>
-            </w:r>
-            <w:proofErr w:type="spellEnd"/>
-            <w:r>
-              <w:rPr>
-                <w:rFonts w:ascii="Monaco" w:hAnsi="Monaco" w:cs="Monaco"/>
-                <w:color w:val="000000"/>
-                <w:sz w:val="22"/>
-                <w:szCs w:val="22"/>
-              </w:rPr>
-              <w:t>(</w:t>
-            </w:r>
-            <w:proofErr w:type="gramEnd"/>
-            <w:r>
-              <w:rPr>
-                <w:rFonts w:ascii="Monaco" w:hAnsi="Monaco" w:cs="Monaco"/>
-                <w:color w:val="000000"/>
-                <w:sz w:val="22"/>
-                <w:szCs w:val="22"/>
-              </w:rPr>
-              <w:t xml:space="preserve">String </w:t>
-            </w:r>
-            <w:proofErr w:type="spellStart"/>
-            <w:r>
-              <w:rPr>
-                <w:rFonts w:ascii="Monaco" w:hAnsi="Monaco" w:cs="Monaco"/>
-                <w:color w:val="6A3E3E"/>
-                <w:sz w:val="22"/>
-                <w:szCs w:val="22"/>
-              </w:rPr>
-              <w:t>camid</w:t>
-            </w:r>
-            <w:proofErr w:type="spellEnd"/>
-            <w:r>
-              <w:rPr>
-                <w:rFonts w:ascii="Monaco" w:hAnsi="Monaco" w:cs="Monaco"/>
-                <w:color w:val="000000"/>
-                <w:sz w:val="22"/>
-                <w:szCs w:val="22"/>
-              </w:rPr>
               <w:t>)</w:t>
             </w:r>
           </w:p>
@@ -11986,7 +11541,6 @@
               <w:pStyle w:val="a4"/>
               <w:ind w:firstLineChars="0" w:firstLine="0"/>
             </w:pPr>
-            <w:proofErr w:type="spellStart"/>
             <w:r>
               <w:t>C</w:t>
             </w:r>
@@ -11994,26 +11548,17 @@
               <w:rPr>
                 <w:rFonts w:hint="eastAsia"/>
               </w:rPr>
-              <w:t>amid</w:t>
-            </w:r>
-            <w:proofErr w:type="spellEnd"/>
-            <w:r>
-              <w:rPr>
-                <w:rFonts w:hint="eastAsia"/>
-              </w:rPr>
-              <w:t xml:space="preserve"> = 6</w:t>
+              <w:t>amid = 6</w:t>
             </w:r>
             <w:r>
               <w:t xml:space="preserve"> </w:t>
             </w:r>
-            <w:proofErr w:type="spellStart"/>
             <w:r>
               <w:rPr>
                 <w:rFonts w:hint="eastAsia"/>
               </w:rPr>
               <w:t>结果：</w:t>
             </w:r>
-            <w:proofErr w:type="gramStart"/>
             <w:r>
               <w:rPr>
                 <w:rFonts w:hint="eastAsia"/>
@@ -12021,32 +11566,22 @@
               <w:t>user</w:t>
             </w:r>
             <w:r>
-              <w:t>.errorLogin</w:t>
-            </w:r>
-            <w:proofErr w:type="spellEnd"/>
-            <w:proofErr w:type="gramEnd"/>
-            <w:r>
-              <w:t>=true</w:t>
-            </w:r>
-          </w:p>
-          <w:p>
-            <w:pPr>
-              <w:pStyle w:val="a4"/>
-              <w:ind w:firstLineChars="0" w:firstLine="0"/>
-            </w:pPr>
-          </w:p>
-          <w:p>
-            <w:pPr>
-              <w:pStyle w:val="a4"/>
-              <w:ind w:firstLineChars="0" w:firstLine="0"/>
-            </w:pPr>
-            <w:proofErr w:type="spellStart"/>
-            <w:r>
-              <w:t>Camid</w:t>
-            </w:r>
-            <w:proofErr w:type="spellEnd"/>
-            <w:r>
-              <w:t xml:space="preserve"> = </w:t>
+              <w:t>.errorLogin=true</w:t>
+            </w:r>
+          </w:p>
+          <w:p>
+            <w:pPr>
+              <w:pStyle w:val="a4"/>
+              <w:ind w:firstLineChars="0" w:firstLine="0"/>
+            </w:pPr>
+          </w:p>
+          <w:p>
+            <w:pPr>
+              <w:pStyle w:val="a4"/>
+              <w:ind w:firstLineChars="0" w:firstLine="0"/>
+            </w:pPr>
+            <w:r>
+              <w:t xml:space="preserve">Camid = </w:t>
             </w:r>
           </w:p>
         </w:tc>
@@ -12113,7 +11648,6 @@
         </w:rPr>
         <w:t>方法</w:t>
       </w:r>
-      <w:proofErr w:type="spellStart"/>
       <w:r>
         <w:rPr>
           <w:rFonts w:ascii="Monaco" w:hAnsi="Monaco" w:cs="Monaco"/>
@@ -12124,7 +11658,6 @@
         </w:rPr>
         <w:t>askForCampaign</w:t>
       </w:r>
-      <w:proofErr w:type="spellEnd"/>
       <w:r>
         <w:rPr>
           <w:rFonts w:ascii="Monaco" w:hAnsi="Monaco" w:cs="Monaco" w:hint="eastAsia"/>
@@ -12374,14 +11907,12 @@
       <w:pPr>
         <w:pStyle w:val="2"/>
       </w:pPr>
-      <w:proofErr w:type="spellStart"/>
       <w:r>
         <w:rPr>
           <w:rFonts w:hint="eastAsia"/>
         </w:rPr>
         <w:t>登陆登出</w:t>
       </w:r>
-      <w:proofErr w:type="spellEnd"/>
     </w:p>
     <w:p>
       <w:pPr>
@@ -15204,8 +14735,6 @@
                 <w:rFonts w:ascii="微软雅黑" w:eastAsia="微软雅黑" w:hAnsi="微软雅黑"/>
               </w:rPr>
             </w:pPr>
-            <w:bookmarkStart w:id="45" w:name="_GoBack"/>
-            <w:bookmarkEnd w:id="45"/>
             <w:r>
               <w:rPr>
                 <w:rFonts w:ascii="微软雅黑" w:eastAsia="微软雅黑" w:hAnsi="微软雅黑" w:hint="eastAsia"/>
@@ -15540,7 +15069,7 @@
       </w:tr>
       <w:tr>
         <w:trPr>
-          <w:trHeight w:val="445"/>
+          <w:trHeight w:val="814"/>
         </w:trPr>
         <w:tc>
           <w:tcPr>
@@ -15634,6 +15163,758 @@
               <w:jc w:val="center"/>
               <w:rPr>
                 <w:rFonts w:ascii="微软雅黑" w:eastAsia="微软雅黑" w:hAnsi="微软雅黑"/>
+              </w:rPr>
+            </w:pPr>
+            <w:r>
+              <w:rPr>
+                <w:rFonts w:ascii="微软雅黑" w:eastAsia="微软雅黑" w:hAnsi="微软雅黑" w:hint="eastAsia"/>
+              </w:rPr>
+              <w:t>提示，数据格式错误</w:t>
+            </w:r>
+          </w:p>
+        </w:tc>
+      </w:tr>
+      <w:tr>
+        <w:trPr>
+          <w:trHeight w:val="814"/>
+        </w:trPr>
+        <w:tc>
+          <w:tcPr>
+            <w:tcW w:w="1175" w:type="dxa"/>
+            <w:vAlign w:val="center"/>
+          </w:tcPr>
+          <w:p>
+            <w:pPr>
+              <w:pStyle w:val="a4"/>
+              <w:ind w:left="420" w:firstLineChars="0" w:firstLine="0"/>
+              <w:rPr>
+                <w:rFonts w:ascii="微软雅黑" w:eastAsia="微软雅黑" w:hAnsi="微软雅黑" w:hint="eastAsia"/>
+                <w:lang w:eastAsia="zh-CN"/>
+              </w:rPr>
+            </w:pPr>
+            <w:r>
+              <w:rPr>
+                <w:rFonts w:ascii="微软雅黑" w:eastAsia="微软雅黑" w:hAnsi="微软雅黑" w:hint="eastAsia"/>
+                <w:lang w:eastAsia="zh-CN"/>
+              </w:rPr>
+              <w:t>用例8</w:t>
+            </w:r>
+          </w:p>
+        </w:tc>
+        <w:tc>
+          <w:tcPr>
+            <w:tcW w:w="1398" w:type="dxa"/>
+            <w:vAlign w:val="center"/>
+          </w:tcPr>
+          <w:p>
+            <w:pPr>
+              <w:jc w:val="center"/>
+              <w:rPr>
+                <w:rFonts w:ascii="微软雅黑" w:eastAsia="微软雅黑" w:hAnsi="微软雅黑" w:hint="eastAsia"/>
+              </w:rPr>
+            </w:pPr>
+            <w:r>
+              <w:rPr>
+                <w:rFonts w:ascii="微软雅黑" w:eastAsia="微软雅黑" w:hAnsi="微软雅黑" w:hint="eastAsia"/>
+              </w:rPr>
+              <w:t>2</w:t>
+            </w:r>
+          </w:p>
+        </w:tc>
+        <w:tc>
+          <w:tcPr>
+            <w:tcW w:w="908" w:type="dxa"/>
+          </w:tcPr>
+          <w:p>
+            <w:pPr>
+              <w:jc w:val="center"/>
+              <w:rPr>
+                <w:rFonts w:ascii="微软雅黑" w:eastAsia="微软雅黑" w:hAnsi="微软雅黑" w:hint="eastAsia"/>
+              </w:rPr>
+            </w:pPr>
+            <w:r>
+              <w:rPr>
+                <w:rFonts w:ascii="微软雅黑" w:eastAsia="微软雅黑" w:hAnsi="微软雅黑" w:hint="eastAsia"/>
+              </w:rPr>
+              <w:t>1</w:t>
+            </w:r>
+          </w:p>
+        </w:tc>
+        <w:tc>
+          <w:tcPr>
+            <w:tcW w:w="4157" w:type="dxa"/>
+            <w:vAlign w:val="center"/>
+          </w:tcPr>
+          <w:p>
+            <w:pPr>
+              <w:jc w:val="center"/>
+              <w:rPr>
+                <w:rFonts w:ascii="微软雅黑" w:eastAsia="微软雅黑" w:hAnsi="微软雅黑" w:hint="eastAsia"/>
+              </w:rPr>
+            </w:pPr>
+            <w:r>
+              <w:rPr>
+                <w:rFonts w:ascii="微软雅黑" w:eastAsia="微软雅黑" w:hAnsi="微软雅黑" w:hint="eastAsia"/>
+              </w:rPr>
+              <w:t>输入用例1数据，点击登陆，后点击登出</w:t>
+            </w:r>
+          </w:p>
+        </w:tc>
+        <w:tc>
+          <w:tcPr>
+            <w:tcW w:w="1548" w:type="dxa"/>
+            <w:vAlign w:val="center"/>
+          </w:tcPr>
+          <w:p>
+            <w:pPr>
+              <w:jc w:val="center"/>
+              <w:rPr>
+                <w:rFonts w:ascii="微软雅黑" w:eastAsia="微软雅黑" w:hAnsi="微软雅黑" w:hint="eastAsia"/>
+              </w:rPr>
+            </w:pPr>
+            <w:r>
+              <w:rPr>
+                <w:rFonts w:ascii="微软雅黑" w:eastAsia="微软雅黑" w:hAnsi="微软雅黑" w:hint="eastAsia"/>
+              </w:rPr>
+              <w:t>用户界面显示数据1信息，活动处理界面显示No Access。登出后退出登录，个人界面空</w:t>
+            </w:r>
+          </w:p>
+        </w:tc>
+      </w:tr>
+      <w:tr>
+        <w:trPr>
+          <w:trHeight w:val="814"/>
+        </w:trPr>
+        <w:tc>
+          <w:tcPr>
+            <w:tcW w:w="1175" w:type="dxa"/>
+            <w:vAlign w:val="center"/>
+          </w:tcPr>
+          <w:p>
+            <w:pPr>
+              <w:pStyle w:val="a4"/>
+              <w:ind w:left="420" w:firstLineChars="0" w:firstLine="0"/>
+              <w:rPr>
+                <w:rFonts w:ascii="微软雅黑" w:eastAsia="微软雅黑" w:hAnsi="微软雅黑" w:hint="eastAsia"/>
+                <w:lang w:eastAsia="zh-CN"/>
+              </w:rPr>
+            </w:pPr>
+            <w:r>
+              <w:rPr>
+                <w:rFonts w:ascii="微软雅黑" w:eastAsia="微软雅黑" w:hAnsi="微软雅黑" w:hint="eastAsia"/>
+                <w:lang w:eastAsia="zh-CN"/>
+              </w:rPr>
+              <w:t>用例9</w:t>
+            </w:r>
+          </w:p>
+        </w:tc>
+        <w:tc>
+          <w:tcPr>
+            <w:tcW w:w="1398" w:type="dxa"/>
+            <w:vAlign w:val="center"/>
+          </w:tcPr>
+          <w:p>
+            <w:pPr>
+              <w:jc w:val="center"/>
+              <w:rPr>
+                <w:rFonts w:ascii="微软雅黑" w:eastAsia="微软雅黑" w:hAnsi="微软雅黑" w:hint="eastAsia"/>
+              </w:rPr>
+            </w:pPr>
+            <w:r>
+              <w:rPr>
+                <w:rFonts w:ascii="微软雅黑" w:eastAsia="微软雅黑" w:hAnsi="微软雅黑" w:hint="eastAsia"/>
+              </w:rPr>
+              <w:t>2</w:t>
+            </w:r>
+          </w:p>
+        </w:tc>
+        <w:tc>
+          <w:tcPr>
+            <w:tcW w:w="908" w:type="dxa"/>
+          </w:tcPr>
+          <w:p>
+            <w:pPr>
+              <w:jc w:val="center"/>
+              <w:rPr>
+                <w:rFonts w:ascii="微软雅黑" w:eastAsia="微软雅黑" w:hAnsi="微软雅黑" w:hint="eastAsia"/>
+              </w:rPr>
+            </w:pPr>
+            <w:r>
+              <w:rPr>
+                <w:rFonts w:ascii="微软雅黑" w:eastAsia="微软雅黑" w:hAnsi="微软雅黑" w:hint="eastAsia"/>
+              </w:rPr>
+              <w:t>2</w:t>
+            </w:r>
+          </w:p>
+        </w:tc>
+        <w:tc>
+          <w:tcPr>
+            <w:tcW w:w="4157" w:type="dxa"/>
+            <w:vAlign w:val="center"/>
+          </w:tcPr>
+          <w:p>
+            <w:pPr>
+              <w:jc w:val="center"/>
+              <w:rPr>
+                <w:rFonts w:ascii="微软雅黑" w:eastAsia="微软雅黑" w:hAnsi="微软雅黑" w:hint="eastAsia"/>
+              </w:rPr>
+            </w:pPr>
+            <w:r>
+              <w:rPr>
+                <w:rFonts w:ascii="微软雅黑" w:eastAsia="微软雅黑" w:hAnsi="微软雅黑" w:hint="eastAsia"/>
+              </w:rPr>
+              <w:t>输入用例1数据，点击登陆，后点击登出</w:t>
+            </w:r>
+          </w:p>
+        </w:tc>
+        <w:tc>
+          <w:tcPr>
+            <w:tcW w:w="1548" w:type="dxa"/>
+            <w:vAlign w:val="center"/>
+          </w:tcPr>
+          <w:p>
+            <w:pPr>
+              <w:jc w:val="center"/>
+              <w:rPr>
+                <w:rFonts w:ascii="微软雅黑" w:eastAsia="微软雅黑" w:hAnsi="微软雅黑" w:hint="eastAsia"/>
+              </w:rPr>
+            </w:pPr>
+            <w:r>
+              <w:rPr>
+                <w:rFonts w:ascii="微软雅黑" w:eastAsia="微软雅黑" w:hAnsi="微软雅黑" w:hint="eastAsia"/>
+              </w:rPr>
+              <w:t>提示，数据格式错误</w:t>
+            </w:r>
+          </w:p>
+        </w:tc>
+      </w:tr>
+      <w:tr>
+        <w:trPr>
+          <w:trHeight w:val="814"/>
+        </w:trPr>
+        <w:tc>
+          <w:tcPr>
+            <w:tcW w:w="1175" w:type="dxa"/>
+            <w:vAlign w:val="center"/>
+          </w:tcPr>
+          <w:p>
+            <w:pPr>
+              <w:pStyle w:val="a4"/>
+              <w:ind w:left="420" w:firstLineChars="0" w:firstLine="0"/>
+              <w:rPr>
+                <w:rFonts w:ascii="微软雅黑" w:eastAsia="微软雅黑" w:hAnsi="微软雅黑" w:hint="eastAsia"/>
+                <w:lang w:eastAsia="zh-CN"/>
+              </w:rPr>
+            </w:pPr>
+            <w:r>
+              <w:rPr>
+                <w:rFonts w:ascii="微软雅黑" w:eastAsia="微软雅黑" w:hAnsi="微软雅黑" w:hint="eastAsia"/>
+                <w:lang w:eastAsia="zh-CN"/>
+              </w:rPr>
+              <w:t>用例10</w:t>
+            </w:r>
+          </w:p>
+        </w:tc>
+        <w:tc>
+          <w:tcPr>
+            <w:tcW w:w="1398" w:type="dxa"/>
+            <w:vAlign w:val="center"/>
+          </w:tcPr>
+          <w:p>
+            <w:pPr>
+              <w:jc w:val="center"/>
+              <w:rPr>
+                <w:rFonts w:ascii="微软雅黑" w:eastAsia="微软雅黑" w:hAnsi="微软雅黑" w:hint="eastAsia"/>
+              </w:rPr>
+            </w:pPr>
+            <w:r>
+              <w:rPr>
+                <w:rFonts w:ascii="微软雅黑" w:eastAsia="微软雅黑" w:hAnsi="微软雅黑" w:hint="eastAsia"/>
+              </w:rPr>
+              <w:t>2</w:t>
+            </w:r>
+          </w:p>
+        </w:tc>
+        <w:tc>
+          <w:tcPr>
+            <w:tcW w:w="908" w:type="dxa"/>
+          </w:tcPr>
+          <w:p>
+            <w:pPr>
+              <w:jc w:val="center"/>
+              <w:rPr>
+                <w:rFonts w:ascii="微软雅黑" w:eastAsia="微软雅黑" w:hAnsi="微软雅黑" w:hint="eastAsia"/>
+              </w:rPr>
+            </w:pPr>
+            <w:r>
+              <w:rPr>
+                <w:rFonts w:ascii="微软雅黑" w:eastAsia="微软雅黑" w:hAnsi="微软雅黑" w:hint="eastAsia"/>
+              </w:rPr>
+              <w:t>3</w:t>
+            </w:r>
+          </w:p>
+        </w:tc>
+        <w:tc>
+          <w:tcPr>
+            <w:tcW w:w="4157" w:type="dxa"/>
+            <w:vAlign w:val="center"/>
+          </w:tcPr>
+          <w:p>
+            <w:pPr>
+              <w:jc w:val="center"/>
+              <w:rPr>
+                <w:rFonts w:ascii="微软雅黑" w:eastAsia="微软雅黑" w:hAnsi="微软雅黑" w:hint="eastAsia"/>
+              </w:rPr>
+            </w:pPr>
+            <w:r>
+              <w:rPr>
+                <w:rFonts w:ascii="微软雅黑" w:eastAsia="微软雅黑" w:hAnsi="微软雅黑" w:hint="eastAsia"/>
+              </w:rPr>
+              <w:t>输入用例1数据，点击登陆，后点击登出</w:t>
+            </w:r>
+          </w:p>
+        </w:tc>
+        <w:tc>
+          <w:tcPr>
+            <w:tcW w:w="1548" w:type="dxa"/>
+            <w:vAlign w:val="center"/>
+          </w:tcPr>
+          <w:p>
+            <w:pPr>
+              <w:jc w:val="center"/>
+              <w:rPr>
+                <w:rFonts w:ascii="微软雅黑" w:eastAsia="微软雅黑" w:hAnsi="微软雅黑" w:hint="eastAsia"/>
+              </w:rPr>
+            </w:pPr>
+            <w:r>
+              <w:rPr>
+                <w:rFonts w:ascii="微软雅黑" w:eastAsia="微软雅黑" w:hAnsi="微软雅黑" w:hint="eastAsia"/>
+              </w:rPr>
+              <w:t>提示，数据格式错误</w:t>
+            </w:r>
+          </w:p>
+        </w:tc>
+      </w:tr>
+      <w:tr>
+        <w:trPr>
+          <w:trHeight w:val="814"/>
+        </w:trPr>
+        <w:tc>
+          <w:tcPr>
+            <w:tcW w:w="1175" w:type="dxa"/>
+            <w:vAlign w:val="center"/>
+          </w:tcPr>
+          <w:p>
+            <w:pPr>
+              <w:pStyle w:val="a4"/>
+              <w:ind w:left="420" w:firstLineChars="0" w:firstLine="0"/>
+              <w:rPr>
+                <w:rFonts w:ascii="微软雅黑" w:eastAsia="微软雅黑" w:hAnsi="微软雅黑" w:hint="eastAsia"/>
+                <w:lang w:eastAsia="zh-CN"/>
+              </w:rPr>
+            </w:pPr>
+            <w:r>
+              <w:rPr>
+                <w:rFonts w:ascii="微软雅黑" w:eastAsia="微软雅黑" w:hAnsi="微软雅黑" w:hint="eastAsia"/>
+                <w:lang w:eastAsia="zh-CN"/>
+              </w:rPr>
+              <w:t>用例11</w:t>
+            </w:r>
+          </w:p>
+        </w:tc>
+        <w:tc>
+          <w:tcPr>
+            <w:tcW w:w="1398" w:type="dxa"/>
+            <w:vAlign w:val="center"/>
+          </w:tcPr>
+          <w:p>
+            <w:pPr>
+              <w:jc w:val="center"/>
+              <w:rPr>
+                <w:rFonts w:ascii="微软雅黑" w:eastAsia="微软雅黑" w:hAnsi="微软雅黑" w:hint="eastAsia"/>
+              </w:rPr>
+            </w:pPr>
+            <w:r>
+              <w:rPr>
+                <w:rFonts w:ascii="微软雅黑" w:eastAsia="微软雅黑" w:hAnsi="微软雅黑" w:hint="eastAsia"/>
+              </w:rPr>
+              <w:t>2</w:t>
+            </w:r>
+          </w:p>
+        </w:tc>
+        <w:tc>
+          <w:tcPr>
+            <w:tcW w:w="908" w:type="dxa"/>
+          </w:tcPr>
+          <w:p>
+            <w:pPr>
+              <w:jc w:val="center"/>
+              <w:rPr>
+                <w:rFonts w:ascii="微软雅黑" w:eastAsia="微软雅黑" w:hAnsi="微软雅黑" w:hint="eastAsia"/>
+              </w:rPr>
+            </w:pPr>
+            <w:r>
+              <w:rPr>
+                <w:rFonts w:ascii="微软雅黑" w:eastAsia="微软雅黑" w:hAnsi="微软雅黑" w:hint="eastAsia"/>
+              </w:rPr>
+              <w:t>4</w:t>
+            </w:r>
+          </w:p>
+        </w:tc>
+        <w:tc>
+          <w:tcPr>
+            <w:tcW w:w="4157" w:type="dxa"/>
+            <w:vAlign w:val="center"/>
+          </w:tcPr>
+          <w:p>
+            <w:pPr>
+              <w:jc w:val="center"/>
+              <w:rPr>
+                <w:rFonts w:ascii="微软雅黑" w:eastAsia="微软雅黑" w:hAnsi="微软雅黑" w:hint="eastAsia"/>
+              </w:rPr>
+            </w:pPr>
+            <w:r>
+              <w:rPr>
+                <w:rFonts w:ascii="微软雅黑" w:eastAsia="微软雅黑" w:hAnsi="微软雅黑" w:hint="eastAsia"/>
+              </w:rPr>
+              <w:t>输入用例4数据，点击登陆</w:t>
+            </w:r>
+          </w:p>
+        </w:tc>
+        <w:tc>
+          <w:tcPr>
+            <w:tcW w:w="1548" w:type="dxa"/>
+            <w:vAlign w:val="center"/>
+          </w:tcPr>
+          <w:p>
+            <w:pPr>
+              <w:jc w:val="center"/>
+              <w:rPr>
+                <w:rFonts w:ascii="微软雅黑" w:eastAsia="微软雅黑" w:hAnsi="微软雅黑" w:hint="eastAsia"/>
+              </w:rPr>
+            </w:pPr>
+            <w:r>
+              <w:rPr>
+                <w:rFonts w:ascii="微软雅黑" w:eastAsia="微软雅黑" w:hAnsi="微软雅黑" w:hint="eastAsia"/>
+              </w:rPr>
+              <w:t>登陆失败。用户界面显示空。</w:t>
+            </w:r>
+          </w:p>
+        </w:tc>
+      </w:tr>
+      <w:tr>
+        <w:trPr>
+          <w:trHeight w:val="814"/>
+        </w:trPr>
+        <w:tc>
+          <w:tcPr>
+            <w:tcW w:w="1175" w:type="dxa"/>
+            <w:vAlign w:val="center"/>
+          </w:tcPr>
+          <w:p>
+            <w:pPr>
+              <w:pStyle w:val="a4"/>
+              <w:ind w:left="420" w:firstLineChars="0" w:firstLine="0"/>
+              <w:rPr>
+                <w:rFonts w:ascii="微软雅黑" w:eastAsia="微软雅黑" w:hAnsi="微软雅黑" w:hint="eastAsia"/>
+                <w:lang w:eastAsia="zh-CN"/>
+              </w:rPr>
+            </w:pPr>
+            <w:r>
+              <w:rPr>
+                <w:rFonts w:ascii="微软雅黑" w:eastAsia="微软雅黑" w:hAnsi="微软雅黑" w:hint="eastAsia"/>
+                <w:lang w:eastAsia="zh-CN"/>
+              </w:rPr>
+              <w:t>用例12</w:t>
+            </w:r>
+          </w:p>
+        </w:tc>
+        <w:tc>
+          <w:tcPr>
+            <w:tcW w:w="1398" w:type="dxa"/>
+            <w:vAlign w:val="center"/>
+          </w:tcPr>
+          <w:p>
+            <w:pPr>
+              <w:jc w:val="center"/>
+              <w:rPr>
+                <w:rFonts w:ascii="微软雅黑" w:eastAsia="微软雅黑" w:hAnsi="微软雅黑" w:hint="eastAsia"/>
+              </w:rPr>
+            </w:pPr>
+            <w:r>
+              <w:rPr>
+                <w:rFonts w:ascii="微软雅黑" w:eastAsia="微软雅黑" w:hAnsi="微软雅黑" w:hint="eastAsia"/>
+              </w:rPr>
+              <w:t>2</w:t>
+            </w:r>
+          </w:p>
+        </w:tc>
+        <w:tc>
+          <w:tcPr>
+            <w:tcW w:w="908" w:type="dxa"/>
+          </w:tcPr>
+          <w:p>
+            <w:pPr>
+              <w:jc w:val="center"/>
+              <w:rPr>
+                <w:rFonts w:ascii="微软雅黑" w:eastAsia="微软雅黑" w:hAnsi="微软雅黑" w:hint="eastAsia"/>
+              </w:rPr>
+            </w:pPr>
+            <w:r>
+              <w:rPr>
+                <w:rFonts w:ascii="微软雅黑" w:eastAsia="微软雅黑" w:hAnsi="微软雅黑" w:hint="eastAsia"/>
+              </w:rPr>
+              <w:t>5</w:t>
+            </w:r>
+          </w:p>
+        </w:tc>
+        <w:tc>
+          <w:tcPr>
+            <w:tcW w:w="4157" w:type="dxa"/>
+            <w:vAlign w:val="center"/>
+          </w:tcPr>
+          <w:p>
+            <w:pPr>
+              <w:jc w:val="center"/>
+              <w:rPr>
+                <w:rFonts w:ascii="微软雅黑" w:eastAsia="微软雅黑" w:hAnsi="微软雅黑" w:hint="eastAsia"/>
+              </w:rPr>
+            </w:pPr>
+            <w:r>
+              <w:rPr>
+                <w:rFonts w:ascii="微软雅黑" w:eastAsia="微软雅黑" w:hAnsi="微软雅黑" w:hint="eastAsia"/>
+              </w:rPr>
+              <w:t>输入用例5数据，点击登陆</w:t>
+            </w:r>
+          </w:p>
+        </w:tc>
+        <w:tc>
+          <w:tcPr>
+            <w:tcW w:w="1548" w:type="dxa"/>
+            <w:vAlign w:val="center"/>
+          </w:tcPr>
+          <w:p>
+            <w:pPr>
+              <w:jc w:val="center"/>
+              <w:rPr>
+                <w:rFonts w:ascii="微软雅黑" w:eastAsia="微软雅黑" w:hAnsi="微软雅黑" w:hint="eastAsia"/>
+              </w:rPr>
+            </w:pPr>
+            <w:r>
+              <w:rPr>
+                <w:rFonts w:ascii="微软雅黑" w:eastAsia="微软雅黑" w:hAnsi="微软雅黑" w:hint="eastAsia"/>
+              </w:rPr>
+              <w:t>提示，数据格式错误</w:t>
+            </w:r>
+          </w:p>
+        </w:tc>
+      </w:tr>
+      <w:tr>
+        <w:trPr>
+          <w:trHeight w:val="814"/>
+        </w:trPr>
+        <w:tc>
+          <w:tcPr>
+            <w:tcW w:w="1175" w:type="dxa"/>
+            <w:vAlign w:val="center"/>
+          </w:tcPr>
+          <w:p>
+            <w:pPr>
+              <w:pStyle w:val="a4"/>
+              <w:ind w:left="420" w:firstLineChars="0" w:firstLine="0"/>
+              <w:rPr>
+                <w:rFonts w:ascii="微软雅黑" w:eastAsia="微软雅黑" w:hAnsi="微软雅黑" w:hint="eastAsia"/>
+                <w:lang w:eastAsia="zh-CN"/>
+              </w:rPr>
+            </w:pPr>
+            <w:r>
+              <w:rPr>
+                <w:rFonts w:ascii="微软雅黑" w:eastAsia="微软雅黑" w:hAnsi="微软雅黑" w:hint="eastAsia"/>
+                <w:lang w:eastAsia="zh-CN"/>
+              </w:rPr>
+              <w:lastRenderedPageBreak/>
+              <w:t>用例13</w:t>
+            </w:r>
+          </w:p>
+        </w:tc>
+        <w:tc>
+          <w:tcPr>
+            <w:tcW w:w="1398" w:type="dxa"/>
+            <w:vAlign w:val="center"/>
+          </w:tcPr>
+          <w:p>
+            <w:pPr>
+              <w:jc w:val="center"/>
+              <w:rPr>
+                <w:rFonts w:ascii="微软雅黑" w:eastAsia="微软雅黑" w:hAnsi="微软雅黑" w:hint="eastAsia"/>
+              </w:rPr>
+            </w:pPr>
+            <w:r>
+              <w:rPr>
+                <w:rFonts w:ascii="微软雅黑" w:eastAsia="微软雅黑" w:hAnsi="微软雅黑" w:hint="eastAsia"/>
+              </w:rPr>
+              <w:t>2</w:t>
+            </w:r>
+          </w:p>
+        </w:tc>
+        <w:tc>
+          <w:tcPr>
+            <w:tcW w:w="908" w:type="dxa"/>
+          </w:tcPr>
+          <w:p>
+            <w:pPr>
+              <w:jc w:val="center"/>
+              <w:rPr>
+                <w:rFonts w:ascii="微软雅黑" w:eastAsia="微软雅黑" w:hAnsi="微软雅黑" w:hint="eastAsia"/>
+              </w:rPr>
+            </w:pPr>
+            <w:r>
+              <w:rPr>
+                <w:rFonts w:ascii="微软雅黑" w:eastAsia="微软雅黑" w:hAnsi="微软雅黑" w:hint="eastAsia"/>
+              </w:rPr>
+              <w:t>6</w:t>
+            </w:r>
+          </w:p>
+        </w:tc>
+        <w:tc>
+          <w:tcPr>
+            <w:tcW w:w="4157" w:type="dxa"/>
+            <w:vAlign w:val="center"/>
+          </w:tcPr>
+          <w:p>
+            <w:pPr>
+              <w:jc w:val="center"/>
+              <w:rPr>
+                <w:rFonts w:ascii="微软雅黑" w:eastAsia="微软雅黑" w:hAnsi="微软雅黑" w:hint="eastAsia"/>
+              </w:rPr>
+            </w:pPr>
+            <w:r>
+              <w:rPr>
+                <w:rFonts w:ascii="微软雅黑" w:eastAsia="微软雅黑" w:hAnsi="微软雅黑" w:hint="eastAsia"/>
+              </w:rPr>
+              <w:t>输入用例6数据，点击登陆</w:t>
+            </w:r>
+          </w:p>
+        </w:tc>
+        <w:tc>
+          <w:tcPr>
+            <w:tcW w:w="1548" w:type="dxa"/>
+            <w:vAlign w:val="center"/>
+          </w:tcPr>
+          <w:p>
+            <w:pPr>
+              <w:jc w:val="center"/>
+              <w:rPr>
+                <w:rFonts w:ascii="微软雅黑" w:eastAsia="微软雅黑" w:hAnsi="微软雅黑" w:hint="eastAsia"/>
+              </w:rPr>
+            </w:pPr>
+            <w:r>
+              <w:rPr>
+                <w:rFonts w:ascii="微软雅黑" w:eastAsia="微软雅黑" w:hAnsi="微软雅黑" w:hint="eastAsia"/>
+              </w:rPr>
+              <w:t>提示，数据格式错误</w:t>
+            </w:r>
+          </w:p>
+        </w:tc>
+      </w:tr>
+      <w:tr>
+        <w:trPr>
+          <w:trHeight w:val="828"/>
+        </w:trPr>
+        <w:tc>
+          <w:tcPr>
+            <w:tcW w:w="1175" w:type="dxa"/>
+            <w:vAlign w:val="center"/>
+          </w:tcPr>
+          <w:p>
+            <w:pPr>
+              <w:pStyle w:val="a4"/>
+              <w:ind w:left="420" w:firstLineChars="0" w:firstLine="0"/>
+              <w:rPr>
+                <w:rFonts w:ascii="微软雅黑" w:eastAsia="微软雅黑" w:hAnsi="微软雅黑" w:hint="eastAsia"/>
+                <w:lang w:eastAsia="zh-CN"/>
+              </w:rPr>
+            </w:pPr>
+            <w:r>
+              <w:rPr>
+                <w:rFonts w:ascii="微软雅黑" w:eastAsia="微软雅黑" w:hAnsi="微软雅黑" w:hint="eastAsia"/>
+                <w:lang w:eastAsia="zh-CN"/>
+              </w:rPr>
+              <w:t>用例14</w:t>
+            </w:r>
+          </w:p>
+        </w:tc>
+        <w:tc>
+          <w:tcPr>
+            <w:tcW w:w="1398" w:type="dxa"/>
+            <w:vAlign w:val="center"/>
+          </w:tcPr>
+          <w:p>
+            <w:pPr>
+              <w:jc w:val="center"/>
+              <w:rPr>
+                <w:rFonts w:ascii="微软雅黑" w:eastAsia="微软雅黑" w:hAnsi="微软雅黑" w:hint="eastAsia"/>
+              </w:rPr>
+            </w:pPr>
+            <w:r>
+              <w:rPr>
+                <w:rFonts w:ascii="微软雅黑" w:eastAsia="微软雅黑" w:hAnsi="微软雅黑" w:hint="eastAsia"/>
+              </w:rPr>
+              <w:t>2</w:t>
+            </w:r>
+            <w:bookmarkStart w:id="45" w:name="_GoBack"/>
+            <w:bookmarkEnd w:id="45"/>
+          </w:p>
+        </w:tc>
+        <w:tc>
+          <w:tcPr>
+            <w:tcW w:w="908" w:type="dxa"/>
+          </w:tcPr>
+          <w:p>
+            <w:pPr>
+              <w:jc w:val="center"/>
+              <w:rPr>
+                <w:rFonts w:ascii="微软雅黑" w:eastAsia="微软雅黑" w:hAnsi="微软雅黑" w:hint="eastAsia"/>
+              </w:rPr>
+            </w:pPr>
+            <w:r>
+              <w:rPr>
+                <w:rFonts w:ascii="微软雅黑" w:eastAsia="微软雅黑" w:hAnsi="微软雅黑" w:hint="eastAsia"/>
+              </w:rPr>
+              <w:t>7</w:t>
+            </w:r>
+          </w:p>
+        </w:tc>
+        <w:tc>
+          <w:tcPr>
+            <w:tcW w:w="4157" w:type="dxa"/>
+            <w:vAlign w:val="center"/>
+          </w:tcPr>
+          <w:p>
+            <w:pPr>
+              <w:jc w:val="center"/>
+              <w:rPr>
+                <w:rFonts w:ascii="微软雅黑" w:eastAsia="微软雅黑" w:hAnsi="微软雅黑" w:hint="eastAsia"/>
+              </w:rPr>
+            </w:pPr>
+            <w:r>
+              <w:rPr>
+                <w:rFonts w:ascii="微软雅黑" w:eastAsia="微软雅黑" w:hAnsi="微软雅黑" w:hint="eastAsia"/>
+              </w:rPr>
+              <w:t>输入用例6数据，点击登陆</w:t>
+            </w:r>
+          </w:p>
+        </w:tc>
+        <w:tc>
+          <w:tcPr>
+            <w:tcW w:w="1548" w:type="dxa"/>
+            <w:vAlign w:val="center"/>
+          </w:tcPr>
+          <w:p>
+            <w:pPr>
+              <w:jc w:val="center"/>
+              <w:rPr>
+                <w:rFonts w:ascii="微软雅黑" w:eastAsia="微软雅黑" w:hAnsi="微软雅黑" w:hint="eastAsia"/>
               </w:rPr>
             </w:pPr>
             <w:r>
@@ -15646,26 +15927,16 @@
         </w:tc>
       </w:tr>
     </w:tbl>
-    <w:p>
-      <w:r>
-        <w:rPr>
-          <w:rFonts w:hint="eastAsia"/>
-        </w:rPr>
-        <w:t>其余测试用例可以采用条件组合覆盖进行测试，与上述相同。</w:t>
-      </w:r>
-    </w:p>
     <w:p>
       <w:pPr>
         <w:pStyle w:val="2"/>
       </w:pPr>
-      <w:proofErr w:type="spellStart"/>
       <w:r>
         <w:rPr>
           <w:rFonts w:hint="eastAsia"/>
         </w:rPr>
         <w:t>活动搜索系统</w:t>
       </w:r>
-      <w:proofErr w:type="spellEnd"/>
     </w:p>
     <w:p>
       <w:pPr>
@@ -16448,7 +16719,6 @@
               <w:rPr>
                 <w:rFonts w:ascii="微软雅黑" w:eastAsia="微软雅黑" w:hAnsi="微软雅黑" w:hint="eastAsia"/>
               </w:rPr>
-              <w:lastRenderedPageBreak/>
               <w:t>2</w:t>
             </w:r>
           </w:p>
@@ -16868,14 +17138,12 @@
                 <w:rFonts w:ascii="微软雅黑" w:eastAsia="微软雅黑" w:hAnsi="微软雅黑"/>
               </w:rPr>
             </w:pPr>
-            <w:proofErr w:type="spellStart"/>
             <w:r>
               <w:rPr>
                 <w:rFonts w:ascii="微软雅黑" w:eastAsia="微软雅黑" w:hAnsi="微软雅黑" w:hint="eastAsia"/>
               </w:rPr>
               <w:t>Anl</w:t>
             </w:r>
-            <w:proofErr w:type="spellEnd"/>
           </w:p>
         </w:tc>
         <w:tc>
@@ -17036,14 +17304,12 @@
       <w:pPr>
         <w:pStyle w:val="2"/>
       </w:pPr>
-      <w:proofErr w:type="spellStart"/>
       <w:r>
         <w:rPr>
           <w:rFonts w:hint="eastAsia"/>
         </w:rPr>
         <w:t>活动参与系统</w:t>
       </w:r>
-      <w:proofErr w:type="spellEnd"/>
     </w:p>
     <w:p>
       <w:r>
@@ -17231,7 +17497,14 @@
               <w:rPr>
                 <w:rFonts w:ascii="微软雅黑" w:eastAsia="微软雅黑" w:hAnsi="微软雅黑" w:hint="eastAsia"/>
               </w:rPr>
-              <w:t>Android Learning</w:t>
+              <w:t xml:space="preserve">Android </w:t>
+            </w:r>
+            <w:r>
+              <w:rPr>
+                <w:rFonts w:ascii="微软雅黑" w:eastAsia="微软雅黑" w:hAnsi="微软雅黑" w:hint="eastAsia"/>
+              </w:rPr>
+              <w:lastRenderedPageBreak/>
+              <w:t>Learning</w:t>
             </w:r>
           </w:p>
         </w:tc>
@@ -17250,6 +17523,7 @@
               <w:rPr>
                 <w:rFonts w:ascii="微软雅黑" w:eastAsia="微软雅黑" w:hAnsi="微软雅黑" w:hint="eastAsia"/>
               </w:rPr>
+              <w:lastRenderedPageBreak/>
               <w:t>2017-12-25 8:00</w:t>
             </w:r>
           </w:p>
@@ -17269,7 +17543,14 @@
               <w:rPr>
                 <w:rFonts w:ascii="微软雅黑" w:eastAsia="微软雅黑" w:hAnsi="微软雅黑" w:hint="eastAsia"/>
               </w:rPr>
-              <w:t xml:space="preserve"> 2017-12-25 10:00</w:t>
+              <w:t xml:space="preserve"> 2017-12-25 </w:t>
+            </w:r>
+            <w:r>
+              <w:rPr>
+                <w:rFonts w:ascii="微软雅黑" w:eastAsia="微软雅黑" w:hAnsi="微软雅黑" w:hint="eastAsia"/>
+              </w:rPr>
+              <w:lastRenderedPageBreak/>
+              <w:t>10:00</w:t>
             </w:r>
           </w:p>
         </w:tc>
@@ -17289,6 +17570,7 @@
               <w:rPr>
                 <w:rFonts w:ascii="微软雅黑" w:eastAsia="微软雅黑" w:hAnsi="微软雅黑" w:hint="eastAsia"/>
               </w:rPr>
+              <w:lastRenderedPageBreak/>
               <w:t>2017-12-24 18:00</w:t>
             </w:r>
           </w:p>
@@ -17329,6 +17611,7 @@
               <w:rPr>
                 <w:rFonts w:ascii="微软雅黑" w:eastAsia="微软雅黑" w:hAnsi="微软雅黑" w:hint="eastAsia"/>
               </w:rPr>
+              <w:lastRenderedPageBreak/>
               <w:t>2</w:t>
             </w:r>
           </w:p>
@@ -18547,14 +18830,7 @@
               <w:rPr>
                 <w:rFonts w:ascii="微软雅黑" w:eastAsia="微软雅黑" w:hAnsi="微软雅黑" w:hint="eastAsia"/>
               </w:rPr>
-              <w:t>活动</w:t>
-            </w:r>
-            <w:r>
-              <w:rPr>
-                <w:rFonts w:ascii="微软雅黑" w:eastAsia="微软雅黑" w:hAnsi="微软雅黑" w:hint="eastAsia"/>
-              </w:rPr>
-              <w:lastRenderedPageBreak/>
-              <w:t>超时</w:t>
+              <w:t>活动超时</w:t>
             </w:r>
           </w:p>
         </w:tc>
@@ -18573,7 +18849,6 @@
               <w:rPr>
                 <w:rFonts w:ascii="微软雅黑" w:eastAsia="微软雅黑" w:hAnsi="微软雅黑" w:hint="eastAsia"/>
               </w:rPr>
-              <w:lastRenderedPageBreak/>
               <w:t>1</w:t>
             </w:r>
           </w:p>
@@ -18671,14 +18946,7 @@
               <w:rPr>
                 <w:rFonts w:ascii="微软雅黑" w:eastAsia="微软雅黑" w:hAnsi="微软雅黑" w:hint="eastAsia"/>
               </w:rPr>
-              <w:t>显示“活动报名时间已</w:t>
-            </w:r>
-            <w:r>
-              <w:rPr>
-                <w:rFonts w:ascii="微软雅黑" w:eastAsia="微软雅黑" w:hAnsi="微软雅黑" w:hint="eastAsia"/>
-              </w:rPr>
-              <w:lastRenderedPageBreak/>
-              <w:t>过”</w:t>
+              <w:t>显示“活动报名时间已过”</w:t>
             </w:r>
           </w:p>
         </w:tc>
@@ -18702,7 +18970,6 @@
               <w:rPr>
                 <w:rFonts w:ascii="微软雅黑" w:eastAsia="微软雅黑" w:hAnsi="微软雅黑" w:hint="eastAsia"/>
               </w:rPr>
-              <w:lastRenderedPageBreak/>
               <w:t>3重复参与</w:t>
             </w:r>
           </w:p>
@@ -19400,6 +19667,7 @@
               <w:rPr>
                 <w:rFonts w:ascii="微软雅黑" w:eastAsia="微软雅黑" w:hAnsi="微软雅黑" w:hint="eastAsia"/>
               </w:rPr>
+              <w:lastRenderedPageBreak/>
               <w:t>7</w:t>
             </w:r>
           </w:p>
@@ -19663,14 +19931,12 @@
       <w:pPr>
         <w:pStyle w:val="2"/>
       </w:pPr>
-      <w:proofErr w:type="spellStart"/>
       <w:r>
         <w:rPr>
           <w:rFonts w:hint="eastAsia"/>
         </w:rPr>
         <w:t>活动详情浏览系统</w:t>
       </w:r>
-      <w:proofErr w:type="spellEnd"/>
     </w:p>
     <w:p>
       <w:pPr>
@@ -20319,14 +20585,7 @@
               <w:rPr>
                 <w:rFonts w:ascii="微软雅黑" w:eastAsia="微软雅黑" w:hAnsi="微软雅黑" w:hint="eastAsia"/>
               </w:rPr>
-              <w:t>点击活动列表中的活</w:t>
-            </w:r>
-            <w:r>
-              <w:rPr>
-                <w:rFonts w:ascii="微软雅黑" w:eastAsia="微软雅黑" w:hAnsi="微软雅黑" w:hint="eastAsia"/>
-              </w:rPr>
-              <w:lastRenderedPageBreak/>
-              <w:t>动2</w:t>
+              <w:t>点击活动列表中的活动2</w:t>
             </w:r>
           </w:p>
         </w:tc>
@@ -20345,15 +20604,7 @@
               <w:rPr>
                 <w:rFonts w:ascii="微软雅黑" w:eastAsia="微软雅黑" w:hAnsi="微软雅黑" w:hint="eastAsia"/>
               </w:rPr>
-              <w:lastRenderedPageBreak/>
-              <w:t>点击后，活动名称显示Android Learning，开始时间显</w:t>
-            </w:r>
-            <w:r>
-              <w:rPr>
-                <w:rFonts w:ascii="微软雅黑" w:eastAsia="微软雅黑" w:hAnsi="微软雅黑" w:hint="eastAsia"/>
-              </w:rPr>
-              <w:lastRenderedPageBreak/>
-              <w:t>示“2017-12-25 8:00”，结束时间显示“2017-12-25 10:00”报名截止时间显示“2017-12-24 18:00”，描述显示为“社团联盟社团大会”</w:t>
+              <w:t>点击后，活动名称显示Android Learning，开始时间显示“2017-12-25 8:00”，结束时间显示“2017-12-25 10:00”报名截止时间显示“2017-12-24 18:00”，描述显示为“社团联盟社团大会”</w:t>
             </w:r>
           </w:p>
         </w:tc>
@@ -20364,7 +20615,6 @@
         <w:rPr>
           <w:rFonts w:hint="eastAsia"/>
         </w:rPr>
-        <w:lastRenderedPageBreak/>
         <w:t>测试结果：</w:t>
       </w:r>
     </w:p>
@@ -20381,13 +20631,8 @@
         </w:rPr>
         <w:t>。在检查中发现为方法</w:t>
       </w:r>
-      <w:proofErr w:type="spellStart"/>
       <w:r>
-        <w:t>UserPreferencetoJson</w:t>
-      </w:r>
-      <w:proofErr w:type="spellEnd"/>
-      <w:r>
-        <w:t>()</w:t>
+        <w:t>UserPreferencetoJson()</w:t>
       </w:r>
       <w:r>
         <w:rPr>
@@ -20403,11 +20648,9 @@
         </w:rPr>
         <w:t>错误原因：</w:t>
       </w:r>
-      <w:proofErr w:type="spellStart"/>
       <w:r>
         <w:t>getSharedPreferences</w:t>
       </w:r>
-      <w:proofErr w:type="spellEnd"/>
       <w:r>
         <w:rPr>
           <w:rFonts w:hint="eastAsia"/>
@@ -20434,11 +20677,9 @@
         </w:rPr>
         <w:t>解决方法：设置默认值，在</w:t>
       </w:r>
-      <w:proofErr w:type="spellStart"/>
       <w:r>
         <w:t>getSharedPreferences</w:t>
       </w:r>
-      <w:proofErr w:type="spellEnd"/>
       <w:r>
         <w:rPr>
           <w:rFonts w:hint="eastAsia"/>
@@ -20471,6 +20712,7 @@
           <w:rFonts w:hint="eastAsia"/>
           <w:sz w:val="28"/>
         </w:rPr>
+        <w:lastRenderedPageBreak/>
         <w:t>详见系统测试报告以及用户测试。</w:t>
       </w:r>
     </w:p>
@@ -22450,7 +22692,7 @@
 </file>
 
 <file path=customXml/itemProps1.xml><?xml version="1.0" encoding="utf-8"?>
-<ds:datastoreItem xmlns:ds="http://schemas.openxmlformats.org/officeDocument/2006/customXml" ds:itemID="{81F70C67-DD78-C64D-9236-72F5D4738726}">
+<ds:datastoreItem xmlns:ds="http://schemas.openxmlformats.org/officeDocument/2006/customXml" ds:itemID="{CEB76D9C-8815-0843-80C8-F068BE89928C}">
   <ds:schemaRefs>
     <ds:schemaRef ds:uri="http://schemas.openxmlformats.org/officeDocument/2006/bibliography"/>
   </ds:schemaRefs>
